--- a/CursePart1.docx
+++ b/CursePart1.docx
@@ -16,7 +16,6 @@
           <w:rFonts w:ascii="Times New Roman" w:hAnsi="Times New Roman" w:cs="Times New Roman"/>
           <w:sz w:val="28"/>
           <w:szCs w:val="28"/>
-          <w:lang w:val="en-US"/>
         </w:rPr>
         <w:t xml:space="preserve">1 </w:t>
       </w:r>
@@ -77,46 +76,55 @@
           <w:sz w:val="28"/>
           <w:szCs w:val="28"/>
         </w:rPr>
-        <w:t xml:space="preserve">Электронное пособие разрабатывается с целью чтоб ученики получали знания в удобном электронном </w:t>
-      </w:r>
-      <w:proofErr w:type="gramStart"/>
-      <w:r>
-        <w:rPr>
-          <w:rFonts w:ascii="Times New Roman" w:hAnsi="Times New Roman" w:cs="Times New Roman"/>
-          <w:sz w:val="28"/>
-          <w:szCs w:val="28"/>
-        </w:rPr>
-        <w:t>формате</w:t>
-      </w:r>
-      <w:proofErr w:type="gramEnd"/>
-      <w:r>
-        <w:rPr>
-          <w:rFonts w:ascii="Times New Roman" w:hAnsi="Times New Roman" w:cs="Times New Roman"/>
-          <w:sz w:val="28"/>
-          <w:szCs w:val="28"/>
-        </w:rPr>
-        <w:t xml:space="preserve"> а так же преподаватели могли облегчить себе процесс обучения отказавшись от проверок тестов. ПО разрабатывается для образовательных учреждений.</w:t>
-      </w:r>
-    </w:p>
-    <w:p>
-      <w:pPr>
-        <w:spacing w:line="360" w:lineRule="auto"/>
-        <w:rPr>
-          <w:rFonts w:ascii="Times New Roman" w:hAnsi="Times New Roman" w:cs="Times New Roman"/>
-          <w:sz w:val="28"/>
-          <w:szCs w:val="28"/>
-        </w:rPr>
-      </w:pPr>
-      <w:r>
-        <w:rPr>
-          <w:rFonts w:ascii="Times New Roman" w:hAnsi="Times New Roman" w:cs="Times New Roman"/>
+        <w:t>Программа предназначена для организации поэтапного обучения с автоматизированным контролем знаний. Система обеспечивает последовательное изучение учебного материала через тематические лекции с последующим прохождением тестирования. После прохождения теста система автоматически вычисляет процент правильных ответов и сохраняет результаты для отслеживания прогресса.</w:t>
+      </w:r>
+    </w:p>
+    <w:p>
+      <w:pPr>
+        <w:spacing w:line="360" w:lineRule="auto"/>
+        <w:rPr>
+          <w:rFonts w:ascii="Times New Roman" w:hAnsi="Times New Roman" w:cs="Times New Roman"/>
+          <w:sz w:val="28"/>
+          <w:szCs w:val="28"/>
+        </w:rPr>
+      </w:pPr>
+      <w:r>
+        <w:rPr>
+          <w:rFonts w:ascii="Times New Roman" w:hAnsi="Times New Roman" w:cs="Times New Roman"/>
+          <w:sz w:val="28"/>
+          <w:szCs w:val="28"/>
+        </w:rPr>
+        <w:t>Решение применяется в образовательных учреждениях для организации модульного обучения, где требуется последовательное изучение материала с контролем усвоения каждой темы.</w:t>
+      </w:r>
+    </w:p>
+    <w:p>
+      <w:pPr>
+        <w:spacing w:line="360" w:lineRule="auto"/>
+        <w:rPr>
+          <w:rFonts w:ascii="Times New Roman" w:hAnsi="Times New Roman" w:cs="Times New Roman"/>
+          <w:b/>
+          <w:sz w:val="28"/>
+          <w:szCs w:val="28"/>
+        </w:rPr>
+      </w:pPr>
+      <w:r>
+        <w:rPr>
+          <w:rFonts w:ascii="Times New Roman" w:hAnsi="Times New Roman" w:cs="Times New Roman"/>
+          <w:b/>
           <w:sz w:val="28"/>
           <w:szCs w:val="28"/>
         </w:rPr>
         <w:t>Основные категории пользователей:</w:t>
       </w:r>
-      <w:bookmarkStart w:id="0" w:name="_GoBack"/>
-      <w:bookmarkEnd w:id="0"/>
+      <w:r>
+        <w:rPr>
+          <w:rFonts w:ascii="Times New Roman" w:hAnsi="Times New Roman" w:cs="Times New Roman"/>
+          <w:b/>
+          <w:sz w:val="28"/>
+          <w:szCs w:val="28"/>
+        </w:rPr>
+        <w:t xml:space="preserve"> + Разграничение прав доступа</w:t>
+      </w:r>
     </w:p>
     <w:p>
       <w:pPr>
@@ -135,6 +143,14 @@
         </w:rPr>
         <w:t>Учащийся</w:t>
       </w:r>
+      <w:r>
+        <w:rPr>
+          <w:rFonts w:ascii="Times New Roman" w:hAnsi="Times New Roman" w:cs="Times New Roman"/>
+          <w:sz w:val="28"/>
+          <w:szCs w:val="28"/>
+        </w:rPr>
+        <w:t>: просмотр содержания лекций, прохождение тестов, доступ в личный кабинет.</w:t>
+      </w:r>
     </w:p>
     <w:p>
       <w:pPr>
@@ -153,6 +169,30 @@
         </w:rPr>
         <w:t>Преподаватель</w:t>
       </w:r>
+      <w:r>
+        <w:rPr>
+          <w:rFonts w:ascii="Times New Roman" w:hAnsi="Times New Roman" w:cs="Times New Roman"/>
+          <w:sz w:val="28"/>
+          <w:szCs w:val="28"/>
+        </w:rPr>
+        <w:t xml:space="preserve">: </w:t>
+      </w:r>
+      <w:r>
+        <w:rPr>
+          <w:rFonts w:ascii="Times New Roman" w:hAnsi="Times New Roman" w:cs="Times New Roman"/>
+          <w:sz w:val="28"/>
+          <w:szCs w:val="28"/>
+        </w:rPr>
+        <w:t>просмотр содержания лекций</w:t>
+      </w:r>
+      <w:r>
+        <w:rPr>
+          <w:rFonts w:ascii="Times New Roman" w:hAnsi="Times New Roman" w:cs="Times New Roman"/>
+          <w:sz w:val="28"/>
+          <w:szCs w:val="28"/>
+        </w:rPr>
+        <w:t xml:space="preserve">, просмотр результатов прохождения тестов, доступ в личный кабинет. </w:t>
+      </w:r>
     </w:p>
     <w:p>
       <w:pPr>
@@ -170,6 +210,22 @@
           <w:szCs w:val="28"/>
         </w:rPr>
         <w:t>Гость</w:t>
+      </w:r>
+      <w:r>
+        <w:rPr>
+          <w:rFonts w:ascii="Times New Roman" w:hAnsi="Times New Roman" w:cs="Times New Roman"/>
+          <w:sz w:val="28"/>
+          <w:szCs w:val="28"/>
+        </w:rPr>
+        <w:t>:</w:t>
+      </w:r>
+      <w:r>
+        <w:rPr>
+          <w:rFonts w:ascii="Times New Roman" w:hAnsi="Times New Roman" w:cs="Times New Roman"/>
+          <w:sz w:val="28"/>
+          <w:szCs w:val="28"/>
+        </w:rPr>
+        <w:t xml:space="preserve"> просмотр содержания лекций</w:t>
       </w:r>
     </w:p>
     <w:p>
@@ -210,15 +266,64 @@
           <w:sz w:val="28"/>
           <w:szCs w:val="28"/>
         </w:rPr>
-        <w:t>Требуется разработать оконное приложени</w:t>
-      </w:r>
-      <w:r>
-        <w:rPr>
-          <w:rFonts w:ascii="Times New Roman" w:hAnsi="Times New Roman" w:cs="Times New Roman"/>
-          <w:sz w:val="28"/>
-          <w:szCs w:val="28"/>
-        </w:rPr>
-        <w:t>е. В системе возможна авторизация, после авторизации открывается доступ к темам и лекциям по этим темам. так же после прохождения лекции требуется пройти тесты по материалу лекций.  неавторизованный пользователь может просматривать названия тем и лекций.</w:t>
+        <w:t xml:space="preserve">Требуется разработать </w:t>
+      </w:r>
+      <w:r>
+        <w:rPr>
+          <w:rFonts w:ascii="Times New Roman" w:hAnsi="Times New Roman" w:cs="Times New Roman"/>
+          <w:b/>
+          <w:sz w:val="28"/>
+          <w:szCs w:val="28"/>
+        </w:rPr>
+        <w:t>оконное</w:t>
+      </w:r>
+      <w:r>
+        <w:rPr>
+          <w:rFonts w:ascii="Times New Roman" w:hAnsi="Times New Roman" w:cs="Times New Roman"/>
+          <w:sz w:val="28"/>
+          <w:szCs w:val="28"/>
+        </w:rPr>
+        <w:t xml:space="preserve"> приложени</w:t>
+      </w:r>
+      <w:r>
+        <w:rPr>
+          <w:rFonts w:ascii="Times New Roman" w:hAnsi="Times New Roman" w:cs="Times New Roman"/>
+          <w:sz w:val="28"/>
+          <w:szCs w:val="28"/>
+        </w:rPr>
+        <w:t>е. В системе возможна авторизация, после авторизации открывается доступ к темам и лекциям по этим темам. так же после прохождения лекции требуется про</w:t>
+      </w:r>
+      <w:r>
+        <w:rPr>
+          <w:rFonts w:ascii="Times New Roman" w:hAnsi="Times New Roman" w:cs="Times New Roman"/>
+          <w:sz w:val="28"/>
+          <w:szCs w:val="28"/>
+        </w:rPr>
+        <w:t>йти тесты по материалу лекций. Н</w:t>
+      </w:r>
+      <w:r>
+        <w:rPr>
+          <w:rFonts w:ascii="Times New Roman" w:hAnsi="Times New Roman" w:cs="Times New Roman"/>
+          <w:sz w:val="28"/>
+          <w:szCs w:val="28"/>
+        </w:rPr>
+        <w:t>еавторизованный пользователь мож</w:t>
+      </w:r>
+      <w:r>
+        <w:rPr>
+          <w:rFonts w:ascii="Times New Roman" w:hAnsi="Times New Roman" w:cs="Times New Roman"/>
+          <w:sz w:val="28"/>
+          <w:szCs w:val="28"/>
+        </w:rPr>
+        <w:t>ет просматривать названия тем и содержания лекций</w:t>
+      </w:r>
+      <w:r>
+        <w:rPr>
+          <w:rFonts w:ascii="Times New Roman" w:hAnsi="Times New Roman" w:cs="Times New Roman"/>
+          <w:sz w:val="28"/>
+          <w:szCs w:val="28"/>
+        </w:rPr>
+        <w:t>.</w:t>
       </w:r>
     </w:p>
     <w:p>
@@ -241,6 +346,11 @@
     </w:p>
     <w:p>
       <w:pPr>
+        <w:pStyle w:val="a3"/>
+        <w:numPr>
+          <w:ilvl w:val="0"/>
+          <w:numId w:val="2"/>
+        </w:numPr>
         <w:spacing w:line="360" w:lineRule="auto"/>
         <w:rPr>
           <w:rFonts w:ascii="Times New Roman" w:hAnsi="Times New Roman" w:cs="Times New Roman"/>
@@ -259,24 +369,35 @@
     </w:p>
     <w:p>
       <w:pPr>
-        <w:spacing w:line="360" w:lineRule="auto"/>
-        <w:rPr>
-          <w:rFonts w:ascii="Times New Roman" w:hAnsi="Times New Roman" w:cs="Times New Roman"/>
-          <w:sz w:val="28"/>
-          <w:szCs w:val="28"/>
-        </w:rPr>
-      </w:pPr>
-      <w:r>
-        <w:rPr>
-          <w:rFonts w:ascii="Times New Roman" w:hAnsi="Times New Roman" w:cs="Times New Roman"/>
-          <w:sz w:val="28"/>
-          <w:szCs w:val="28"/>
-        </w:rPr>
+        <w:pStyle w:val="a3"/>
+        <w:numPr>
+          <w:ilvl w:val="0"/>
+          <w:numId w:val="2"/>
+        </w:numPr>
+        <w:spacing w:line="360" w:lineRule="auto"/>
+        <w:rPr>
+          <w:rFonts w:ascii="Times New Roman" w:hAnsi="Times New Roman" w:cs="Times New Roman"/>
+          <w:sz w:val="28"/>
+          <w:szCs w:val="28"/>
+        </w:rPr>
+      </w:pPr>
+      <w:r>
+        <w:rPr>
+          <w:rFonts w:ascii="Times New Roman" w:hAnsi="Times New Roman" w:cs="Times New Roman"/>
+          <w:sz w:val="28"/>
+          <w:szCs w:val="28"/>
+        </w:rPr>
+        <w:lastRenderedPageBreak/>
         <w:t>просмотр содержания лекций по разным темам</w:t>
       </w:r>
     </w:p>
     <w:p>
       <w:pPr>
+        <w:pStyle w:val="a3"/>
+        <w:numPr>
+          <w:ilvl w:val="0"/>
+          <w:numId w:val="2"/>
+        </w:numPr>
         <w:spacing w:line="360" w:lineRule="auto"/>
         <w:rPr>
           <w:rFonts w:ascii="Times New Roman" w:hAnsi="Times New Roman" w:cs="Times New Roman"/>
@@ -295,6 +416,11 @@
     </w:p>
     <w:p>
       <w:pPr>
+        <w:pStyle w:val="a3"/>
+        <w:numPr>
+          <w:ilvl w:val="0"/>
+          <w:numId w:val="2"/>
+        </w:numPr>
         <w:spacing w:line="360" w:lineRule="auto"/>
         <w:rPr>
           <w:rFonts w:ascii="Times New Roman" w:hAnsi="Times New Roman" w:cs="Times New Roman"/>
@@ -362,7 +488,6 @@
           <w:sz w:val="28"/>
           <w:szCs w:val="28"/>
         </w:rPr>
-        <w:lastRenderedPageBreak/>
         <w:t xml:space="preserve">Просматривает лекцию по теме </w:t>
       </w:r>
     </w:p>
@@ -432,7 +557,6 @@
           <w:rFonts w:ascii="Times New Roman" w:hAnsi="Times New Roman" w:cs="Times New Roman"/>
           <w:sz w:val="28"/>
           <w:szCs w:val="28"/>
-          <w:lang w:val="en-US"/>
         </w:rPr>
       </w:pPr>
       <w:r>
@@ -526,6 +650,380 @@
         </w:rPr>
         <w:t xml:space="preserve">Требование минимальные просто чтоб работало и включалось. </w:t>
       </w:r>
+    </w:p>
+    <w:p>
+      <w:pPr>
+        <w:spacing w:line="360" w:lineRule="auto"/>
+        <w:rPr>
+          <w:rFonts w:ascii="Times New Roman" w:hAnsi="Times New Roman" w:cs="Times New Roman"/>
+          <w:sz w:val="28"/>
+          <w:szCs w:val="28"/>
+        </w:rPr>
+      </w:pPr>
+    </w:p>
+    <w:p>
+      <w:pPr>
+        <w:shd w:val="clear" w:color="auto" w:fill="FFFFFF"/>
+        <w:spacing w:before="240" w:after="120" w:line="420" w:lineRule="atLeast"/>
+        <w:outlineLvl w:val="3"/>
+        <w:rPr>
+          <w:rFonts w:ascii="Segoe UI" w:eastAsia="Times New Roman" w:hAnsi="Segoe UI" w:cs="Segoe UI"/>
+          <w:b/>
+          <w:bCs/>
+          <w:color w:val="0F1115"/>
+          <w:sz w:val="24"/>
+          <w:szCs w:val="24"/>
+          <w:lang w:eastAsia="ru-RU"/>
+        </w:rPr>
+      </w:pPr>
+      <w:r>
+        <w:rPr>
+          <w:rFonts w:ascii="Segoe UI" w:eastAsia="Times New Roman" w:hAnsi="Segoe UI" w:cs="Segoe UI"/>
+          <w:b/>
+          <w:bCs/>
+          <w:color w:val="0F1115"/>
+          <w:sz w:val="24"/>
+          <w:szCs w:val="24"/>
+          <w:lang w:eastAsia="ru-RU"/>
+        </w:rPr>
+        <w:t>Минимальные системные требования для конечного пользователя:</w:t>
+      </w:r>
+    </w:p>
+    <w:p>
+      <w:pPr>
+        <w:shd w:val="clear" w:color="auto" w:fill="FFFFFF"/>
+        <w:spacing w:before="100" w:beforeAutospacing="1" w:after="0" w:line="240" w:lineRule="auto"/>
+        <w:rPr>
+          <w:rFonts w:ascii="Segoe UI" w:eastAsia="Times New Roman" w:hAnsi="Segoe UI" w:cs="Segoe UI"/>
+          <w:color w:val="0F1115"/>
+          <w:sz w:val="24"/>
+          <w:szCs w:val="24"/>
+          <w:lang w:val="en-US" w:eastAsia="ru-RU"/>
+        </w:rPr>
+      </w:pPr>
+      <w:r>
+        <w:rPr>
+          <w:rFonts w:ascii="Segoe UI" w:eastAsia="Times New Roman" w:hAnsi="Segoe UI" w:cs="Segoe UI"/>
+          <w:b/>
+          <w:bCs/>
+          <w:color w:val="0F1115"/>
+          <w:sz w:val="24"/>
+          <w:szCs w:val="24"/>
+          <w:lang w:eastAsia="ru-RU"/>
+        </w:rPr>
+        <w:t>Операционная</w:t>
+      </w:r>
+      <w:r>
+        <w:rPr>
+          <w:rFonts w:ascii="Segoe UI" w:eastAsia="Times New Roman" w:hAnsi="Segoe UI" w:cs="Segoe UI"/>
+          <w:b/>
+          <w:bCs/>
+          <w:color w:val="0F1115"/>
+          <w:sz w:val="24"/>
+          <w:szCs w:val="24"/>
+          <w:lang w:val="en-US" w:eastAsia="ru-RU"/>
+        </w:rPr>
+        <w:t xml:space="preserve"> </w:t>
+      </w:r>
+      <w:r>
+        <w:rPr>
+          <w:rFonts w:ascii="Segoe UI" w:eastAsia="Times New Roman" w:hAnsi="Segoe UI" w:cs="Segoe UI"/>
+          <w:b/>
+          <w:bCs/>
+          <w:color w:val="0F1115"/>
+          <w:sz w:val="24"/>
+          <w:szCs w:val="24"/>
+          <w:lang w:eastAsia="ru-RU"/>
+        </w:rPr>
+        <w:t>система</w:t>
+      </w:r>
+      <w:r>
+        <w:rPr>
+          <w:rFonts w:ascii="Segoe UI" w:eastAsia="Times New Roman" w:hAnsi="Segoe UI" w:cs="Segoe UI"/>
+          <w:b/>
+          <w:bCs/>
+          <w:color w:val="0F1115"/>
+          <w:sz w:val="24"/>
+          <w:szCs w:val="24"/>
+          <w:lang w:val="en-US" w:eastAsia="ru-RU"/>
+        </w:rPr>
+        <w:t>:</w:t>
+      </w:r>
+      <w:r>
+        <w:rPr>
+          <w:rFonts w:ascii="Segoe UI" w:eastAsia="Times New Roman" w:hAnsi="Segoe UI" w:cs="Segoe UI"/>
+          <w:color w:val="0F1115"/>
+          <w:sz w:val="24"/>
+          <w:szCs w:val="24"/>
+          <w:lang w:val="en-US" w:eastAsia="ru-RU"/>
+        </w:rPr>
+        <w:t> Windows 7 SP1 / Windows 8.1 / Windows 10 / Windows 11</w:t>
+      </w:r>
+    </w:p>
+    <w:p>
+      <w:pPr>
+        <w:shd w:val="clear" w:color="auto" w:fill="FFFFFF"/>
+        <w:spacing w:before="100" w:beforeAutospacing="1" w:after="0" w:line="240" w:lineRule="auto"/>
+        <w:rPr>
+          <w:rFonts w:ascii="Segoe UI" w:eastAsia="Times New Roman" w:hAnsi="Segoe UI" w:cs="Segoe UI"/>
+          <w:color w:val="0F1115"/>
+          <w:sz w:val="24"/>
+          <w:szCs w:val="24"/>
+          <w:lang w:eastAsia="ru-RU"/>
+        </w:rPr>
+      </w:pPr>
+      <w:r>
+        <w:rPr>
+          <w:rFonts w:ascii="Segoe UI" w:eastAsia="Times New Roman" w:hAnsi="Segoe UI" w:cs="Segoe UI"/>
+          <w:b/>
+          <w:bCs/>
+          <w:color w:val="0F1115"/>
+          <w:sz w:val="24"/>
+          <w:szCs w:val="24"/>
+          <w:lang w:eastAsia="ru-RU"/>
+        </w:rPr>
+        <w:t>Процессор:</w:t>
+      </w:r>
+      <w:r>
+        <w:rPr>
+          <w:rFonts w:ascii="Segoe UI" w:eastAsia="Times New Roman" w:hAnsi="Segoe UI" w:cs="Segoe UI"/>
+          <w:color w:val="0F1115"/>
+          <w:sz w:val="24"/>
+          <w:szCs w:val="24"/>
+          <w:lang w:eastAsia="ru-RU"/>
+        </w:rPr>
+        <w:t> 1 ГГц или более производительный, с поддержкой SSE2</w:t>
+      </w:r>
+    </w:p>
+    <w:p>
+      <w:pPr>
+        <w:shd w:val="clear" w:color="auto" w:fill="FFFFFF"/>
+        <w:spacing w:before="100" w:beforeAutospacing="1" w:after="0" w:line="240" w:lineRule="auto"/>
+        <w:rPr>
+          <w:rFonts w:ascii="Segoe UI" w:eastAsia="Times New Roman" w:hAnsi="Segoe UI" w:cs="Segoe UI"/>
+          <w:color w:val="0F1115"/>
+          <w:sz w:val="24"/>
+          <w:szCs w:val="24"/>
+          <w:lang w:eastAsia="ru-RU"/>
+        </w:rPr>
+      </w:pPr>
+      <w:r>
+        <w:rPr>
+          <w:rFonts w:ascii="Segoe UI" w:eastAsia="Times New Roman" w:hAnsi="Segoe UI" w:cs="Segoe UI"/>
+          <w:b/>
+          <w:bCs/>
+          <w:color w:val="0F1115"/>
+          <w:sz w:val="24"/>
+          <w:szCs w:val="24"/>
+          <w:lang w:eastAsia="ru-RU"/>
+        </w:rPr>
+        <w:t>Оперативная память:</w:t>
+      </w:r>
+      <w:r>
+        <w:rPr>
+          <w:rFonts w:ascii="Segoe UI" w:eastAsia="Times New Roman" w:hAnsi="Segoe UI" w:cs="Segoe UI"/>
+          <w:color w:val="0F1115"/>
+          <w:sz w:val="24"/>
+          <w:szCs w:val="24"/>
+          <w:lang w:eastAsia="ru-RU"/>
+        </w:rPr>
+        <w:t> 2 ГБ RAM</w:t>
+      </w:r>
+    </w:p>
+    <w:p>
+      <w:pPr>
+        <w:shd w:val="clear" w:color="auto" w:fill="FFFFFF"/>
+        <w:spacing w:before="100" w:beforeAutospacing="1" w:after="0" w:line="240" w:lineRule="auto"/>
+        <w:rPr>
+          <w:rFonts w:ascii="Segoe UI" w:eastAsia="Times New Roman" w:hAnsi="Segoe UI" w:cs="Segoe UI"/>
+          <w:color w:val="0F1115"/>
+          <w:sz w:val="24"/>
+          <w:szCs w:val="24"/>
+          <w:lang w:eastAsia="ru-RU"/>
+        </w:rPr>
+      </w:pPr>
+      <w:r>
+        <w:rPr>
+          <w:rFonts w:ascii="Segoe UI" w:eastAsia="Times New Roman" w:hAnsi="Segoe UI" w:cs="Segoe UI"/>
+          <w:b/>
+          <w:bCs/>
+          <w:color w:val="0F1115"/>
+          <w:sz w:val="24"/>
+          <w:szCs w:val="24"/>
+          <w:lang w:eastAsia="ru-RU"/>
+        </w:rPr>
+        <w:t>Место на диске:</w:t>
+      </w:r>
+      <w:r>
+        <w:rPr>
+          <w:rFonts w:ascii="Segoe UI" w:eastAsia="Times New Roman" w:hAnsi="Segoe UI" w:cs="Segoe UI"/>
+          <w:color w:val="0F1115"/>
+          <w:sz w:val="24"/>
+          <w:szCs w:val="24"/>
+          <w:lang w:eastAsia="ru-RU"/>
+        </w:rPr>
+        <w:t> 1 ГБ для установки приложения и компонентов</w:t>
+      </w:r>
+    </w:p>
+    <w:p>
+      <w:pPr>
+        <w:shd w:val="clear" w:color="auto" w:fill="FFFFFF"/>
+        <w:spacing w:before="100" w:beforeAutospacing="1" w:after="120" w:line="240" w:lineRule="auto"/>
+        <w:rPr>
+          <w:rFonts w:ascii="Segoe UI" w:eastAsia="Times New Roman" w:hAnsi="Segoe UI" w:cs="Segoe UI"/>
+          <w:color w:val="0F1115"/>
+          <w:sz w:val="24"/>
+          <w:szCs w:val="24"/>
+          <w:lang w:eastAsia="ru-RU"/>
+        </w:rPr>
+      </w:pPr>
+      <w:r>
+        <w:rPr>
+          <w:rFonts w:ascii="Segoe UI" w:eastAsia="Times New Roman" w:hAnsi="Segoe UI" w:cs="Segoe UI"/>
+          <w:b/>
+          <w:bCs/>
+          <w:color w:val="0F1115"/>
+          <w:sz w:val="24"/>
+          <w:szCs w:val="24"/>
+          <w:lang w:eastAsia="ru-RU"/>
+        </w:rPr>
+        <w:t>Дополнительные компоненты:</w:t>
+      </w:r>
+    </w:p>
+    <w:p>
+      <w:pPr>
+        <w:shd w:val="clear" w:color="auto" w:fill="FFFFFF"/>
+        <w:spacing w:before="100" w:beforeAutospacing="1" w:after="0" w:line="240" w:lineRule="auto"/>
+        <w:rPr>
+          <w:rFonts w:ascii="Segoe UI" w:eastAsia="Times New Roman" w:hAnsi="Segoe UI" w:cs="Segoe UI"/>
+          <w:color w:val="0F1115"/>
+          <w:sz w:val="24"/>
+          <w:szCs w:val="24"/>
+          <w:lang w:val="en-US" w:eastAsia="ru-RU"/>
+        </w:rPr>
+      </w:pPr>
+      <w:r>
+        <w:rPr>
+          <w:rFonts w:ascii="Segoe UI" w:eastAsia="Times New Roman" w:hAnsi="Segoe UI" w:cs="Segoe UI"/>
+          <w:color w:val="0F1115"/>
+          <w:sz w:val="24"/>
+          <w:szCs w:val="24"/>
+          <w:lang w:val="en-US" w:eastAsia="ru-RU"/>
+        </w:rPr>
+        <w:t xml:space="preserve">.NET Framework 4.7.2 </w:t>
+      </w:r>
+      <w:r>
+        <w:rPr>
+          <w:rFonts w:ascii="Segoe UI" w:eastAsia="Times New Roman" w:hAnsi="Segoe UI" w:cs="Segoe UI"/>
+          <w:color w:val="0F1115"/>
+          <w:sz w:val="24"/>
+          <w:szCs w:val="24"/>
+          <w:lang w:eastAsia="ru-RU"/>
+        </w:rPr>
+        <w:t>или</w:t>
+      </w:r>
+      <w:r>
+        <w:rPr>
+          <w:rFonts w:ascii="Segoe UI" w:eastAsia="Times New Roman" w:hAnsi="Segoe UI" w:cs="Segoe UI"/>
+          <w:color w:val="0F1115"/>
+          <w:sz w:val="24"/>
+          <w:szCs w:val="24"/>
+          <w:lang w:val="en-US" w:eastAsia="ru-RU"/>
+        </w:rPr>
+        <w:t xml:space="preserve"> .NET 6 Desktop Runtime</w:t>
+      </w:r>
+    </w:p>
+    <w:p>
+      <w:pPr>
+        <w:shd w:val="clear" w:color="auto" w:fill="FFFFFF"/>
+        <w:spacing w:before="100" w:beforeAutospacing="1" w:after="0" w:line="240" w:lineRule="auto"/>
+        <w:rPr>
+          <w:rFonts w:ascii="Segoe UI" w:eastAsia="Times New Roman" w:hAnsi="Segoe UI" w:cs="Segoe UI"/>
+          <w:color w:val="0F1115"/>
+          <w:sz w:val="24"/>
+          <w:szCs w:val="24"/>
+          <w:lang w:eastAsia="ru-RU"/>
+        </w:rPr>
+      </w:pPr>
+      <w:r>
+        <w:rPr>
+          <w:rFonts w:ascii="Segoe UI" w:eastAsia="Times New Roman" w:hAnsi="Segoe UI" w:cs="Segoe UI"/>
+          <w:color w:val="0F1115"/>
+          <w:sz w:val="24"/>
+          <w:szCs w:val="24"/>
+          <w:lang w:eastAsia="ru-RU"/>
+        </w:rPr>
+        <w:t xml:space="preserve">MSSQL </w:t>
+      </w:r>
+      <w:proofErr w:type="spellStart"/>
+      <w:r>
+        <w:rPr>
+          <w:rFonts w:ascii="Segoe UI" w:eastAsia="Times New Roman" w:hAnsi="Segoe UI" w:cs="Segoe UI"/>
+          <w:color w:val="0F1115"/>
+          <w:sz w:val="24"/>
+          <w:szCs w:val="24"/>
+          <w:lang w:eastAsia="ru-RU"/>
+        </w:rPr>
+        <w:t>Express</w:t>
+      </w:r>
+      <w:proofErr w:type="spellEnd"/>
+      <w:r>
+        <w:rPr>
+          <w:rFonts w:ascii="Segoe UI" w:eastAsia="Times New Roman" w:hAnsi="Segoe UI" w:cs="Segoe UI"/>
+          <w:color w:val="0F1115"/>
+          <w:sz w:val="24"/>
+          <w:szCs w:val="24"/>
+          <w:lang w:eastAsia="ru-RU"/>
+        </w:rPr>
+        <w:t xml:space="preserve"> 2019 или новее</w:t>
+      </w:r>
+    </w:p>
+    <w:p>
+      <w:pPr>
+        <w:shd w:val="clear" w:color="auto" w:fill="FFFFFF"/>
+        <w:spacing w:before="100" w:beforeAutospacing="1" w:after="0" w:line="240" w:lineRule="auto"/>
+        <w:rPr>
+          <w:rFonts w:ascii="Segoe UI" w:eastAsia="Times New Roman" w:hAnsi="Segoe UI" w:cs="Segoe UI"/>
+          <w:color w:val="0F1115"/>
+          <w:sz w:val="24"/>
+          <w:szCs w:val="24"/>
+          <w:lang w:eastAsia="ru-RU"/>
+        </w:rPr>
+      </w:pPr>
+      <w:r>
+        <w:rPr>
+          <w:rFonts w:ascii="Segoe UI" w:eastAsia="Times New Roman" w:hAnsi="Segoe UI" w:cs="Segoe UI"/>
+          <w:b/>
+          <w:bCs/>
+          <w:color w:val="0F1115"/>
+          <w:sz w:val="24"/>
+          <w:szCs w:val="24"/>
+          <w:lang w:eastAsia="ru-RU"/>
+        </w:rPr>
+        <w:t>Разрешение экрана:</w:t>
+      </w:r>
+      <w:r>
+        <w:rPr>
+          <w:rFonts w:ascii="Segoe UI" w:eastAsia="Times New Roman" w:hAnsi="Segoe UI" w:cs="Segoe UI"/>
+          <w:color w:val="0F1115"/>
+          <w:sz w:val="24"/>
+          <w:szCs w:val="24"/>
+          <w:lang w:eastAsia="ru-RU"/>
+        </w:rPr>
+        <w:t> 1280 × 720 точек</w:t>
+      </w:r>
+    </w:p>
+    <w:p>
+      <w:pPr>
+        <w:spacing w:line="360" w:lineRule="auto"/>
+        <w:rPr>
+          <w:rFonts w:ascii="Times New Roman" w:hAnsi="Times New Roman" w:cs="Times New Roman"/>
+          <w:sz w:val="28"/>
+          <w:szCs w:val="28"/>
+        </w:rPr>
+      </w:pPr>
+      <w:bookmarkStart w:id="0" w:name="_GoBack"/>
+      <w:bookmarkEnd w:id="0"/>
     </w:p>
     <w:sectPr>
       <w:pgSz w:w="11906" w:h="16838"/>
@@ -540,6 +1038,268 @@
 <file path=word/numbering.xml><?xml version="1.0" encoding="utf-8"?>
 <w:numbering xmlns:wpc="http://schemas.microsoft.com/office/word/2010/wordprocessingCanvas" xmlns:cx="http://schemas.microsoft.com/office/drawing/2014/chartex" xmlns:mc="http://schemas.openxmlformats.org/markup-compatibility/2006" xmlns:o="urn:schemas-microsoft-com:office:office" xmlns:r="http://schemas.openxmlformats.org/officeDocument/2006/relationships" xmlns:m="http://schemas.openxmlformats.org/officeDocument/2006/math" xmlns:v="urn:schemas-microsoft-com:vml" xmlns:wp14="http://schemas.microsoft.com/office/word/2010/wordprocessingDrawing" xmlns:wp="http://schemas.openxmlformats.org/drawingml/2006/wordprocessingDrawing" xmlns:w10="urn:schemas-microsoft-com:office:word" xmlns:w="http://schemas.openxmlformats.org/wordprocessingml/2006/main" xmlns:w14="http://schemas.microsoft.com/office/word/2010/wordml" xmlns:w15="http://schemas.microsoft.com/office/word/2012/wordml" xmlns:w16se="http://schemas.microsoft.com/office/word/2015/wordml/symex" xmlns:wpg="http://schemas.microsoft.com/office/word/2010/wordprocessingGroup" xmlns:wpi="http://schemas.microsoft.com/office/word/2010/wordprocessingInk" xmlns:wne="http://schemas.microsoft.com/office/word/2006/wordml" xmlns:wps="http://schemas.microsoft.com/office/word/2010/wordprocessingShape" mc:Ignorable="w14 w15 w16se wp14">
   <w:abstractNum w:abstractNumId="0" w15:restartNumberingAfterBreak="0">
+    <w:nsid w:val="09245BE4"/>
+    <w:multiLevelType w:val="multilevel"/>
+    <w:tmpl w:val="E54AF2E2"/>
+    <w:lvl w:ilvl="0">
+      <w:start w:val="1"/>
+      <w:numFmt w:val="bullet"/>
+      <w:lvlText w:val=""/>
+      <w:lvlJc w:val="left"/>
+      <w:pPr>
+        <w:tabs>
+          <w:tab w:val="num" w:pos="720"/>
+        </w:tabs>
+        <w:ind w:left="720" w:hanging="360"/>
+      </w:pPr>
+      <w:rPr>
+        <w:rFonts w:ascii="Symbol" w:hAnsi="Symbol" w:hint="default"/>
+        <w:sz w:val="20"/>
+      </w:rPr>
+    </w:lvl>
+    <w:lvl w:ilvl="1">
+      <w:start w:val="1"/>
+      <w:numFmt w:val="bullet"/>
+      <w:lvlText w:val="o"/>
+      <w:lvlJc w:val="left"/>
+      <w:pPr>
+        <w:tabs>
+          <w:tab w:val="num" w:pos="1440"/>
+        </w:tabs>
+        <w:ind w:left="1440" w:hanging="360"/>
+      </w:pPr>
+      <w:rPr>
+        <w:rFonts w:ascii="Courier New" w:hAnsi="Courier New" w:hint="default"/>
+        <w:sz w:val="20"/>
+      </w:rPr>
+    </w:lvl>
+    <w:lvl w:ilvl="2" w:tentative="1">
+      <w:start w:val="1"/>
+      <w:numFmt w:val="bullet"/>
+      <w:lvlText w:val=""/>
+      <w:lvlJc w:val="left"/>
+      <w:pPr>
+        <w:tabs>
+          <w:tab w:val="num" w:pos="2160"/>
+        </w:tabs>
+        <w:ind w:left="2160" w:hanging="360"/>
+      </w:pPr>
+      <w:rPr>
+        <w:rFonts w:ascii="Wingdings" w:hAnsi="Wingdings" w:hint="default"/>
+        <w:sz w:val="20"/>
+      </w:rPr>
+    </w:lvl>
+    <w:lvl w:ilvl="3" w:tentative="1">
+      <w:start w:val="1"/>
+      <w:numFmt w:val="bullet"/>
+      <w:lvlText w:val=""/>
+      <w:lvlJc w:val="left"/>
+      <w:pPr>
+        <w:tabs>
+          <w:tab w:val="num" w:pos="2880"/>
+        </w:tabs>
+        <w:ind w:left="2880" w:hanging="360"/>
+      </w:pPr>
+      <w:rPr>
+        <w:rFonts w:ascii="Wingdings" w:hAnsi="Wingdings" w:hint="default"/>
+        <w:sz w:val="20"/>
+      </w:rPr>
+    </w:lvl>
+    <w:lvl w:ilvl="4" w:tentative="1">
+      <w:start w:val="1"/>
+      <w:numFmt w:val="bullet"/>
+      <w:lvlText w:val=""/>
+      <w:lvlJc w:val="left"/>
+      <w:pPr>
+        <w:tabs>
+          <w:tab w:val="num" w:pos="3600"/>
+        </w:tabs>
+        <w:ind w:left="3600" w:hanging="360"/>
+      </w:pPr>
+      <w:rPr>
+        <w:rFonts w:ascii="Wingdings" w:hAnsi="Wingdings" w:hint="default"/>
+        <w:sz w:val="20"/>
+      </w:rPr>
+    </w:lvl>
+    <w:lvl w:ilvl="5" w:tentative="1">
+      <w:start w:val="1"/>
+      <w:numFmt w:val="bullet"/>
+      <w:lvlText w:val=""/>
+      <w:lvlJc w:val="left"/>
+      <w:pPr>
+        <w:tabs>
+          <w:tab w:val="num" w:pos="4320"/>
+        </w:tabs>
+        <w:ind w:left="4320" w:hanging="360"/>
+      </w:pPr>
+      <w:rPr>
+        <w:rFonts w:ascii="Wingdings" w:hAnsi="Wingdings" w:hint="default"/>
+        <w:sz w:val="20"/>
+      </w:rPr>
+    </w:lvl>
+    <w:lvl w:ilvl="6" w:tentative="1">
+      <w:start w:val="1"/>
+      <w:numFmt w:val="bullet"/>
+      <w:lvlText w:val=""/>
+      <w:lvlJc w:val="left"/>
+      <w:pPr>
+        <w:tabs>
+          <w:tab w:val="num" w:pos="5040"/>
+        </w:tabs>
+        <w:ind w:left="5040" w:hanging="360"/>
+      </w:pPr>
+      <w:rPr>
+        <w:rFonts w:ascii="Wingdings" w:hAnsi="Wingdings" w:hint="default"/>
+        <w:sz w:val="20"/>
+      </w:rPr>
+    </w:lvl>
+    <w:lvl w:ilvl="7" w:tentative="1">
+      <w:start w:val="1"/>
+      <w:numFmt w:val="bullet"/>
+      <w:lvlText w:val=""/>
+      <w:lvlJc w:val="left"/>
+      <w:pPr>
+        <w:tabs>
+          <w:tab w:val="num" w:pos="5760"/>
+        </w:tabs>
+        <w:ind w:left="5760" w:hanging="360"/>
+      </w:pPr>
+      <w:rPr>
+        <w:rFonts w:ascii="Wingdings" w:hAnsi="Wingdings" w:hint="default"/>
+        <w:sz w:val="20"/>
+      </w:rPr>
+    </w:lvl>
+    <w:lvl w:ilvl="8" w:tentative="1">
+      <w:start w:val="1"/>
+      <w:numFmt w:val="bullet"/>
+      <w:lvlText w:val=""/>
+      <w:lvlJc w:val="left"/>
+      <w:pPr>
+        <w:tabs>
+          <w:tab w:val="num" w:pos="6480"/>
+        </w:tabs>
+        <w:ind w:left="6480" w:hanging="360"/>
+      </w:pPr>
+      <w:rPr>
+        <w:rFonts w:ascii="Wingdings" w:hAnsi="Wingdings" w:hint="default"/>
+        <w:sz w:val="20"/>
+      </w:rPr>
+    </w:lvl>
+  </w:abstractNum>
+  <w:abstractNum w:abstractNumId="1" w15:restartNumberingAfterBreak="0">
+    <w:nsid w:val="17DA4096"/>
+    <w:multiLevelType w:val="hybridMultilevel"/>
+    <w:tmpl w:val="DF5674B8"/>
+    <w:lvl w:ilvl="0" w:tplc="04190001">
+      <w:start w:val="1"/>
+      <w:numFmt w:val="bullet"/>
+      <w:lvlText w:val=""/>
+      <w:lvlJc w:val="left"/>
+      <w:pPr>
+        <w:ind w:left="720" w:hanging="360"/>
+      </w:pPr>
+      <w:rPr>
+        <w:rFonts w:ascii="Symbol" w:hAnsi="Symbol" w:hint="default"/>
+      </w:rPr>
+    </w:lvl>
+    <w:lvl w:ilvl="1" w:tplc="04190003" w:tentative="1">
+      <w:start w:val="1"/>
+      <w:numFmt w:val="bullet"/>
+      <w:lvlText w:val="o"/>
+      <w:lvlJc w:val="left"/>
+      <w:pPr>
+        <w:ind w:left="1440" w:hanging="360"/>
+      </w:pPr>
+      <w:rPr>
+        <w:rFonts w:ascii="Courier New" w:hAnsi="Courier New" w:cs="Courier New" w:hint="default"/>
+      </w:rPr>
+    </w:lvl>
+    <w:lvl w:ilvl="2" w:tplc="04190005" w:tentative="1">
+      <w:start w:val="1"/>
+      <w:numFmt w:val="bullet"/>
+      <w:lvlText w:val=""/>
+      <w:lvlJc w:val="left"/>
+      <w:pPr>
+        <w:ind w:left="2160" w:hanging="360"/>
+      </w:pPr>
+      <w:rPr>
+        <w:rFonts w:ascii="Wingdings" w:hAnsi="Wingdings" w:hint="default"/>
+      </w:rPr>
+    </w:lvl>
+    <w:lvl w:ilvl="3" w:tplc="04190001" w:tentative="1">
+      <w:start w:val="1"/>
+      <w:numFmt w:val="bullet"/>
+      <w:lvlText w:val=""/>
+      <w:lvlJc w:val="left"/>
+      <w:pPr>
+        <w:ind w:left="2880" w:hanging="360"/>
+      </w:pPr>
+      <w:rPr>
+        <w:rFonts w:ascii="Symbol" w:hAnsi="Symbol" w:hint="default"/>
+      </w:rPr>
+    </w:lvl>
+    <w:lvl w:ilvl="4" w:tplc="04190003" w:tentative="1">
+      <w:start w:val="1"/>
+      <w:numFmt w:val="bullet"/>
+      <w:lvlText w:val="o"/>
+      <w:lvlJc w:val="left"/>
+      <w:pPr>
+        <w:ind w:left="3600" w:hanging="360"/>
+      </w:pPr>
+      <w:rPr>
+        <w:rFonts w:ascii="Courier New" w:hAnsi="Courier New" w:cs="Courier New" w:hint="default"/>
+      </w:rPr>
+    </w:lvl>
+    <w:lvl w:ilvl="5" w:tplc="04190005" w:tentative="1">
+      <w:start w:val="1"/>
+      <w:numFmt w:val="bullet"/>
+      <w:lvlText w:val=""/>
+      <w:lvlJc w:val="left"/>
+      <w:pPr>
+        <w:ind w:left="4320" w:hanging="360"/>
+      </w:pPr>
+      <w:rPr>
+        <w:rFonts w:ascii="Wingdings" w:hAnsi="Wingdings" w:hint="default"/>
+      </w:rPr>
+    </w:lvl>
+    <w:lvl w:ilvl="6" w:tplc="04190001" w:tentative="1">
+      <w:start w:val="1"/>
+      <w:numFmt w:val="bullet"/>
+      <w:lvlText w:val=""/>
+      <w:lvlJc w:val="left"/>
+      <w:pPr>
+        <w:ind w:left="5040" w:hanging="360"/>
+      </w:pPr>
+      <w:rPr>
+        <w:rFonts w:ascii="Symbol" w:hAnsi="Symbol" w:hint="default"/>
+      </w:rPr>
+    </w:lvl>
+    <w:lvl w:ilvl="7" w:tplc="04190003" w:tentative="1">
+      <w:start w:val="1"/>
+      <w:numFmt w:val="bullet"/>
+      <w:lvlText w:val="o"/>
+      <w:lvlJc w:val="left"/>
+      <w:pPr>
+        <w:ind w:left="5760" w:hanging="360"/>
+      </w:pPr>
+      <w:rPr>
+        <w:rFonts w:ascii="Courier New" w:hAnsi="Courier New" w:cs="Courier New" w:hint="default"/>
+      </w:rPr>
+    </w:lvl>
+    <w:lvl w:ilvl="8" w:tplc="04190005" w:tentative="1">
+      <w:start w:val="1"/>
+      <w:numFmt w:val="bullet"/>
+      <w:lvlText w:val=""/>
+      <w:lvlJc w:val="left"/>
+      <w:pPr>
+        <w:ind w:left="6480" w:hanging="360"/>
+      </w:pPr>
+      <w:rPr>
+        <w:rFonts w:ascii="Wingdings" w:hAnsi="Wingdings" w:hint="default"/>
+      </w:rPr>
+    </w:lvl>
+  </w:abstractNum>
+  <w:abstractNum w:abstractNumId="2" w15:restartNumberingAfterBreak="0">
     <w:nsid w:val="7287745C"/>
     <w:multiLevelType w:val="multilevel"/>
     <w:tmpl w:val="76145A86"/>
@@ -653,6 +1413,12 @@
     </w:lvl>
   </w:abstractNum>
   <w:num w:numId="1">
+    <w:abstractNumId w:val="2"/>
+  </w:num>
+  <w:num w:numId="2">
+    <w:abstractNumId w:val="1"/>
+  </w:num>
+  <w:num w:numId="3">
     <w:abstractNumId w:val="0"/>
   </w:num>
 </w:numbering>
@@ -1052,6 +1818,26 @@
     <w:name w:val="Normal"/>
     <w:qFormat/>
   </w:style>
+  <w:style w:type="paragraph" w:styleId="4">
+    <w:name w:val="heading 4"/>
+    <w:basedOn w:val="a"/>
+    <w:link w:val="40"/>
+    <w:uiPriority w:val="9"/>
+    <w:qFormat/>
+    <w:rsid w:val="00B36A76"/>
+    <w:pPr>
+      <w:spacing w:before="100" w:beforeAutospacing="1" w:after="100" w:afterAutospacing="1" w:line="240" w:lineRule="auto"/>
+      <w:outlineLvl w:val="3"/>
+    </w:pPr>
+    <w:rPr>
+      <w:rFonts w:ascii="Times New Roman" w:eastAsia="Times New Roman" w:hAnsi="Times New Roman" w:cs="Times New Roman"/>
+      <w:b/>
+      <w:bCs/>
+      <w:sz w:val="24"/>
+      <w:szCs w:val="24"/>
+      <w:lang w:eastAsia="ru-RU"/>
+    </w:rPr>
+  </w:style>
   <w:style w:type="character" w:default="1" w:styleId="a0">
     <w:name w:val="Default Paragraph Font"/>
     <w:uiPriority w:val="1"/>
@@ -1089,6 +1875,46 @@
       <w:ind w:left="720"/>
       <w:contextualSpacing/>
     </w:pPr>
+  </w:style>
+  <w:style w:type="character" w:customStyle="1" w:styleId="40">
+    <w:name w:val="Заголовок 4 Знак"/>
+    <w:basedOn w:val="a0"/>
+    <w:link w:val="4"/>
+    <w:uiPriority w:val="9"/>
+    <w:rsid w:val="00B36A76"/>
+    <w:rPr>
+      <w:rFonts w:ascii="Times New Roman" w:eastAsia="Times New Roman" w:hAnsi="Times New Roman" w:cs="Times New Roman"/>
+      <w:b/>
+      <w:bCs/>
+      <w:sz w:val="24"/>
+      <w:szCs w:val="24"/>
+      <w:lang w:eastAsia="ru-RU"/>
+    </w:rPr>
+  </w:style>
+  <w:style w:type="paragraph" w:customStyle="1" w:styleId="ds-markdown-paragraph">
+    <w:name w:val="ds-markdown-paragraph"/>
+    <w:basedOn w:val="a"/>
+    <w:rsid w:val="00B36A76"/>
+    <w:pPr>
+      <w:spacing w:before="100" w:beforeAutospacing="1" w:after="100" w:afterAutospacing="1" w:line="240" w:lineRule="auto"/>
+    </w:pPr>
+    <w:rPr>
+      <w:rFonts w:ascii="Times New Roman" w:eastAsia="Times New Roman" w:hAnsi="Times New Roman" w:cs="Times New Roman"/>
+      <w:sz w:val="24"/>
+      <w:szCs w:val="24"/>
+      <w:lang w:eastAsia="ru-RU"/>
+    </w:rPr>
+  </w:style>
+  <w:style w:type="character" w:styleId="a4">
+    <w:name w:val="Strong"/>
+    <w:basedOn w:val="a0"/>
+    <w:uiPriority w:val="22"/>
+    <w:qFormat/>
+    <w:rsid w:val="00B36A76"/>
+    <w:rPr>
+      <w:b/>
+      <w:bCs/>
+    </w:rPr>
   </w:style>
 </w:styles>
 </file>

--- a/CursePart1.docx
+++ b/CursePart1.docx
@@ -1,6 +1,6 @@
 
 <file path=word/document.xml><?xml version="1.0" encoding="utf-8"?>
-<w:document xmlns:wpc="http://schemas.microsoft.com/office/word/2010/wordprocessingCanvas" xmlns:cx="http://schemas.microsoft.com/office/drawing/2014/chartex" xmlns:mc="http://schemas.openxmlformats.org/markup-compatibility/2006" xmlns:o="urn:schemas-microsoft-com:office:office" xmlns:r="http://schemas.openxmlformats.org/officeDocument/2006/relationships" xmlns:m="http://schemas.openxmlformats.org/officeDocument/2006/math" xmlns:v="urn:schemas-microsoft-com:vml" xmlns:wp14="http://schemas.microsoft.com/office/word/2010/wordprocessingDrawing" xmlns:wp="http://schemas.openxmlformats.org/drawingml/2006/wordprocessingDrawing" xmlns:w10="urn:schemas-microsoft-com:office:word" xmlns:w="http://schemas.openxmlformats.org/wordprocessingml/2006/main" xmlns:w14="http://schemas.microsoft.com/office/word/2010/wordml" xmlns:w15="http://schemas.microsoft.com/office/word/2012/wordml" xmlns:w16se="http://schemas.microsoft.com/office/word/2015/wordml/symex" xmlns:wpg="http://schemas.microsoft.com/office/word/2010/wordprocessingGroup" xmlns:wpi="http://schemas.microsoft.com/office/word/2010/wordprocessingInk" xmlns:wne="http://schemas.microsoft.com/office/word/2006/wordml" xmlns:wps="http://schemas.microsoft.com/office/word/2010/wordprocessingShape" mc:Ignorable="w14 w15 w16se wp14">
+<w:document xmlns:wpc="http://schemas.microsoft.com/office/word/2010/wordprocessingCanvas" xmlns:cx="http://schemas.microsoft.com/office/drawing/2014/chartex" xmlns:cx1="http://schemas.microsoft.com/office/drawing/2015/9/8/chartex" xmlns:cx2="http://schemas.microsoft.com/office/drawing/2015/10/21/chartex" xmlns:cx3="http://schemas.microsoft.com/office/drawing/2016/5/9/chartex" xmlns:cx4="http://schemas.microsoft.com/office/drawing/2016/5/10/chartex" xmlns:cx5="http://schemas.microsoft.com/office/drawing/2016/5/11/chartex" xmlns:cx6="http://schemas.microsoft.com/office/drawing/2016/5/12/chartex" xmlns:cx7="http://schemas.microsoft.com/office/drawing/2016/5/13/chartex" xmlns:cx8="http://schemas.microsoft.com/office/drawing/2016/5/14/chartex" xmlns:mc="http://schemas.openxmlformats.org/markup-compatibility/2006" xmlns:aink="http://schemas.microsoft.com/office/drawing/2016/ink" xmlns:am3d="http://schemas.microsoft.com/office/drawing/2017/model3d" xmlns:o="urn:schemas-microsoft-com:office:office" xmlns:oel="http://schemas.microsoft.com/office/2019/extlst" xmlns:r="http://schemas.openxmlformats.org/officeDocument/2006/relationships" xmlns:m="http://schemas.openxmlformats.org/officeDocument/2006/math" xmlns:v="urn:schemas-microsoft-com:vml" xmlns:wp14="http://schemas.microsoft.com/office/word/2010/wordprocessingDrawing" xmlns:wp="http://schemas.openxmlformats.org/drawingml/2006/wordprocessingDrawing" xmlns:w10="urn:schemas-microsoft-com:office:word" xmlns:w="http://schemas.openxmlformats.org/wordprocessingml/2006/main" xmlns:w14="http://schemas.microsoft.com/office/word/2010/wordml" xmlns:w15="http://schemas.microsoft.com/office/word/2012/wordml" xmlns:w16cex="http://schemas.microsoft.com/office/word/2018/wordml/cex" xmlns:w16cid="http://schemas.microsoft.com/office/word/2016/wordml/cid" xmlns:w16="http://schemas.microsoft.com/office/word/2018/wordml" xmlns:w16du="http://schemas.microsoft.com/office/word/2023/wordml/word16du" xmlns:w16sdtdh="http://schemas.microsoft.com/office/word/2020/wordml/sdtdatahash" xmlns:w16sdtfl="http://schemas.microsoft.com/office/word/2024/wordml/sdtformatlock" xmlns:w16se="http://schemas.microsoft.com/office/word/2015/wordml/symex" xmlns:wpg="http://schemas.microsoft.com/office/word/2010/wordprocessingGroup" xmlns:wpi="http://schemas.microsoft.com/office/word/2010/wordprocessingInk" xmlns:wne="http://schemas.microsoft.com/office/word/2006/wordml" xmlns:wps="http://schemas.microsoft.com/office/word/2010/wordprocessingShape" mc:Ignorable="w14 w15 w16se w16cid w16 w16cex w16sdtdh w16sdtfl w16du wp14">
   <w:body>
     <w:p>
       <w:pPr>
@@ -64,152 +64,36 @@
     <w:p>
       <w:pPr>
         <w:pStyle w:val="a1"/>
-        <w:rPr>
-          <w:highlight w:val="yellow"/>
-        </w:rPr>
-      </w:pPr>
-      <w:r>
-        <w:rPr>
-          <w:highlight w:val="yellow"/>
-        </w:rPr>
-        <w:t>автоматическое формиро</w:t>
-      </w:r>
-      <w:bookmarkStart w:id="0" w:name="_GoBack"/>
-      <w:bookmarkEnd w:id="0"/>
-      <w:r>
-        <w:rPr>
-          <w:highlight w:val="yellow"/>
-        </w:rPr>
-        <w:t>вание турнирных сеток,</w:t>
+      </w:pPr>
+      <w:r>
+        <w:t xml:space="preserve">просмотр </w:t>
+      </w:r>
+      <w:r>
+        <w:t xml:space="preserve">тем, </w:t>
+      </w:r>
+      <w:r>
+        <w:t>лекций и их содержание;</w:t>
       </w:r>
     </w:p>
     <w:p>
       <w:pPr>
         <w:pStyle w:val="a1"/>
-        <w:rPr>
-          <w:highlight w:val="yellow"/>
-        </w:rPr>
-      </w:pPr>
-      <w:r>
-        <w:rPr>
-          <w:highlight w:val="yellow"/>
-        </w:rPr>
-        <w:t>просмотр и редактирование данных о результатах поединков</w:t>
-      </w:r>
-      <w:r>
-        <w:rPr>
-          <w:highlight w:val="yellow"/>
-        </w:rPr>
-        <w:t>,</w:t>
+      </w:pPr>
+      <w:r>
+        <w:t>прохождение тестов с автоматическим подсчётом результатов</w:t>
+      </w:r>
+      <w:r>
+        <w:t>;</w:t>
       </w:r>
     </w:p>
     <w:p>
       <w:pPr>
         <w:pStyle w:val="a1"/>
-        <w:rPr>
-          <w:highlight w:val="yellow"/>
-        </w:rPr>
-      </w:pPr>
-      <w:r>
-        <w:rPr>
-          <w:highlight w:val="yellow"/>
-        </w:rPr>
-        <w:t>просмотр и редактирование данных</w:t>
-      </w:r>
-      <w:r>
-        <w:rPr>
-          <w:highlight w:val="yellow"/>
-        </w:rPr>
-        <w:t xml:space="preserve"> о турнирах</w:t>
-      </w:r>
-      <w:r>
-        <w:rPr>
-          <w:highlight w:val="yellow"/>
-        </w:rPr>
-        <w:t>,</w:t>
-      </w:r>
-    </w:p>
-    <w:p>
-      <w:pPr>
-        <w:pStyle w:val="a1"/>
-        <w:rPr>
-          <w:highlight w:val="yellow"/>
-        </w:rPr>
-      </w:pPr>
-      <w:r>
-        <w:rPr>
-          <w:highlight w:val="yellow"/>
-        </w:rPr>
-        <w:t>формирование отч</w:t>
-      </w:r>
-      <w:r>
-        <w:rPr>
-          <w:highlight w:val="yellow"/>
-        </w:rPr>
-        <w:t>етов по</w:t>
-      </w:r>
-      <w:r>
-        <w:rPr>
-          <w:highlight w:val="yellow"/>
-        </w:rPr>
-        <w:t xml:space="preserve"> результатам</w:t>
-      </w:r>
-      <w:r>
-        <w:rPr>
-          <w:highlight w:val="yellow"/>
-        </w:rPr>
-        <w:t xml:space="preserve"> соревновани</w:t>
-      </w:r>
-      <w:r>
-        <w:rPr>
-          <w:highlight w:val="yellow"/>
-        </w:rPr>
-        <w:t>й</w:t>
-      </w:r>
-      <w:r>
-        <w:rPr>
-          <w:highlight w:val="yellow"/>
-        </w:rPr>
-        <w:t xml:space="preserve"> в формате *.</w:t>
-      </w:r>
-      <w:r>
-        <w:rPr>
-          <w:highlight w:val="yellow"/>
-          <w:lang w:val="en-US"/>
-        </w:rPr>
-        <w:t>docx</w:t>
-      </w:r>
-      <w:r>
-        <w:rPr>
-          <w:highlight w:val="yellow"/>
-        </w:rPr>
-        <w:t>,</w:t>
-      </w:r>
-    </w:p>
-    <w:p>
-      <w:pPr>
-        <w:pStyle w:val="a1"/>
-        <w:rPr>
-          <w:highlight w:val="yellow"/>
-        </w:rPr>
-      </w:pPr>
-      <w:r>
-        <w:rPr>
-          <w:highlight w:val="yellow"/>
-        </w:rPr>
-        <w:t>экспорт и импорт информации об участниках в формате *.</w:t>
-      </w:r>
-      <w:r>
-        <w:rPr>
-          <w:highlight w:val="yellow"/>
-          <w:lang w:val="en-US"/>
-        </w:rPr>
-        <w:t>xlsx</w:t>
-      </w:r>
-      <w:r>
-        <w:rPr>
-          <w:highlight w:val="yellow"/>
-        </w:rPr>
+      </w:pPr>
+      <w:r>
+        <w:t>доступ в личный кабинет с информацией о пользователе</w:t>
+      </w:r>
+      <w:r>
         <w:t>.</w:t>
       </w:r>
     </w:p>
@@ -284,7 +168,7 @@
       <w:r>
         <w:lastRenderedPageBreak/>
         <w:drawing>
-          <wp:inline distT="0" distB="0" distL="0" distR="0">
+          <wp:inline distT="0" distB="0" distL="0" distR="0" wp14:anchorId="4F88EFB0" wp14:editId="53600F2C">
             <wp:extent cx="4495800" cy="3924300"/>
             <wp:effectExtent l="0" t="0" r="0" b="0"/>
             <wp:docPr id="1" name="Рисунок 1" descr="C:\Users\0109-02\AppData\Local\Microsoft\Windows\INetCache\Content.Word\Диаграмма без названия.drawio (2).png"/>
@@ -410,7 +294,10 @@
         <w:pStyle w:val="a1"/>
       </w:pPr>
       <w:r>
-        <w:t>по завершению теста результаты подсчитываются и определяется оценка;</w:t>
+        <w:t>по завершению теста результаты подсчитываются и определяется оценка</w:t>
+      </w:r>
+      <w:r>
+        <w:t>.</w:t>
       </w:r>
     </w:p>
     <w:p>
@@ -624,7 +511,10 @@
         <w:t>Ubuntu</w:t>
       </w:r>
       <w:r>
-        <w:t xml:space="preserve"> версии 24 и выше,</w:t>
+        <w:t xml:space="preserve"> версии 24 и выше</w:t>
+      </w:r>
+      <w:r>
+        <w:t>;</w:t>
       </w:r>
     </w:p>
     <w:p>
@@ -656,7 +546,10 @@
         <w:t>14</w:t>
       </w:r>
       <w:r>
-        <w:t>.0,</w:t>
+        <w:t>.0</w:t>
+      </w:r>
+      <w:r>
+        <w:t>;</w:t>
       </w:r>
     </w:p>
     <w:p>
@@ -664,7 +557,13 @@
         <w:pStyle w:val="a1"/>
       </w:pPr>
       <w:r>
-        <w:t>процессор частотой 2 ГГц,</w:t>
+        <w:t>процессор частотой 2 ГГц</w:t>
+      </w:r>
+      <w:r>
+        <w:rPr>
+          <w:lang w:val="en-US"/>
+        </w:rPr>
+        <w:t>;</w:t>
       </w:r>
     </w:p>
     <w:p>
@@ -672,7 +571,13 @@
         <w:pStyle w:val="a1"/>
       </w:pPr>
       <w:r>
-        <w:t>свободная оперативная память 4 ГБ,</w:t>
+        <w:t>свободная оперативная память 4 ГБ</w:t>
+      </w:r>
+      <w:r>
+        <w:rPr>
+          <w:lang w:val="en-US"/>
+        </w:rPr>
+        <w:t>;</w:t>
       </w:r>
     </w:p>
     <w:p>
@@ -680,7 +585,10 @@
         <w:pStyle w:val="a1"/>
       </w:pPr>
       <w:r>
-        <w:t>свободное место на диске не менее 1 ГБ,</w:t>
+        <w:t>свободное место на диске не менее 1 ГБ</w:t>
+      </w:r>
+      <w:r>
+        <w:t>;</w:t>
       </w:r>
     </w:p>
     <w:p>
@@ -787,7 +695,7 @@
 </file>
 
 <file path=word/endnotes.xml><?xml version="1.0" encoding="utf-8"?>
-<w:endnotes xmlns:wpc="http://schemas.microsoft.com/office/word/2010/wordprocessingCanvas" xmlns:cx="http://schemas.microsoft.com/office/drawing/2014/chartex" xmlns:mc="http://schemas.openxmlformats.org/markup-compatibility/2006" xmlns:o="urn:schemas-microsoft-com:office:office" xmlns:r="http://schemas.openxmlformats.org/officeDocument/2006/relationships" xmlns:m="http://schemas.openxmlformats.org/officeDocument/2006/math" xmlns:v="urn:schemas-microsoft-com:vml" xmlns:wp14="http://schemas.microsoft.com/office/word/2010/wordprocessingDrawing" xmlns:wp="http://schemas.openxmlformats.org/drawingml/2006/wordprocessingDrawing" xmlns:w10="urn:schemas-microsoft-com:office:word" xmlns:w="http://schemas.openxmlformats.org/wordprocessingml/2006/main" xmlns:w14="http://schemas.microsoft.com/office/word/2010/wordml" xmlns:w15="http://schemas.microsoft.com/office/word/2012/wordml" xmlns:w16se="http://schemas.microsoft.com/office/word/2015/wordml/symex" xmlns:wpg="http://schemas.microsoft.com/office/word/2010/wordprocessingGroup" xmlns:wpi="http://schemas.microsoft.com/office/word/2010/wordprocessingInk" xmlns:wne="http://schemas.microsoft.com/office/word/2006/wordml" xmlns:wps="http://schemas.microsoft.com/office/word/2010/wordprocessingShape" mc:Ignorable="w14 w15 w16se wp14">
+<w:endnotes xmlns:wpc="http://schemas.microsoft.com/office/word/2010/wordprocessingCanvas" xmlns:cx="http://schemas.microsoft.com/office/drawing/2014/chartex" xmlns:cx1="http://schemas.microsoft.com/office/drawing/2015/9/8/chartex" xmlns:cx2="http://schemas.microsoft.com/office/drawing/2015/10/21/chartex" xmlns:cx3="http://schemas.microsoft.com/office/drawing/2016/5/9/chartex" xmlns:cx4="http://schemas.microsoft.com/office/drawing/2016/5/10/chartex" xmlns:cx5="http://schemas.microsoft.com/office/drawing/2016/5/11/chartex" xmlns:cx6="http://schemas.microsoft.com/office/drawing/2016/5/12/chartex" xmlns:cx7="http://schemas.microsoft.com/office/drawing/2016/5/13/chartex" xmlns:cx8="http://schemas.microsoft.com/office/drawing/2016/5/14/chartex" xmlns:mc="http://schemas.openxmlformats.org/markup-compatibility/2006" xmlns:aink="http://schemas.microsoft.com/office/drawing/2016/ink" xmlns:am3d="http://schemas.microsoft.com/office/drawing/2017/model3d" xmlns:o="urn:schemas-microsoft-com:office:office" xmlns:oel="http://schemas.microsoft.com/office/2019/extlst" xmlns:r="http://schemas.openxmlformats.org/officeDocument/2006/relationships" xmlns:m="http://schemas.openxmlformats.org/officeDocument/2006/math" xmlns:v="urn:schemas-microsoft-com:vml" xmlns:wp14="http://schemas.microsoft.com/office/word/2010/wordprocessingDrawing" xmlns:wp="http://schemas.openxmlformats.org/drawingml/2006/wordprocessingDrawing" xmlns:w10="urn:schemas-microsoft-com:office:word" xmlns:w="http://schemas.openxmlformats.org/wordprocessingml/2006/main" xmlns:w14="http://schemas.microsoft.com/office/word/2010/wordml" xmlns:w15="http://schemas.microsoft.com/office/word/2012/wordml" xmlns:w16cex="http://schemas.microsoft.com/office/word/2018/wordml/cex" xmlns:w16cid="http://schemas.microsoft.com/office/word/2016/wordml/cid" xmlns:w16="http://schemas.microsoft.com/office/word/2018/wordml" xmlns:w16du="http://schemas.microsoft.com/office/word/2023/wordml/word16du" xmlns:w16sdtdh="http://schemas.microsoft.com/office/word/2020/wordml/sdtdatahash" xmlns:w16sdtfl="http://schemas.microsoft.com/office/word/2024/wordml/sdtformatlock" xmlns:w16se="http://schemas.microsoft.com/office/word/2015/wordml/symex" xmlns:wpg="http://schemas.microsoft.com/office/word/2010/wordprocessingGroup" xmlns:wpi="http://schemas.microsoft.com/office/word/2010/wordprocessingInk" xmlns:wne="http://schemas.microsoft.com/office/word/2006/wordml" xmlns:wps="http://schemas.microsoft.com/office/word/2010/wordprocessingShape" mc:Ignorable="w14 w15 w16se w16cid w16 w16cex w16sdtdh w16sdtfl w16du wp14">
   <w:endnote w:type="separator" w:id="-1">
     <w:p>
       <w:r>
@@ -806,7 +714,7 @@
 </file>
 
 <file path=word/footer1.xml><?xml version="1.0" encoding="utf-8"?>
-<w:ftr xmlns:wpc="http://schemas.microsoft.com/office/word/2010/wordprocessingCanvas" xmlns:cx="http://schemas.microsoft.com/office/drawing/2014/chartex" xmlns:mc="http://schemas.openxmlformats.org/markup-compatibility/2006" xmlns:o="urn:schemas-microsoft-com:office:office" xmlns:r="http://schemas.openxmlformats.org/officeDocument/2006/relationships" xmlns:m="http://schemas.openxmlformats.org/officeDocument/2006/math" xmlns:v="urn:schemas-microsoft-com:vml" xmlns:wp14="http://schemas.microsoft.com/office/word/2010/wordprocessingDrawing" xmlns:wp="http://schemas.openxmlformats.org/drawingml/2006/wordprocessingDrawing" xmlns:w10="urn:schemas-microsoft-com:office:word" xmlns:w="http://schemas.openxmlformats.org/wordprocessingml/2006/main" xmlns:w14="http://schemas.microsoft.com/office/word/2010/wordml" xmlns:w15="http://schemas.microsoft.com/office/word/2012/wordml" xmlns:w16se="http://schemas.microsoft.com/office/word/2015/wordml/symex" xmlns:wpg="http://schemas.microsoft.com/office/word/2010/wordprocessingGroup" xmlns:wpi="http://schemas.microsoft.com/office/word/2010/wordprocessingInk" xmlns:wne="http://schemas.microsoft.com/office/word/2006/wordml" xmlns:wps="http://schemas.microsoft.com/office/word/2010/wordprocessingShape" mc:Ignorable="w14 w15 w16se wp14">
+<w:ftr xmlns:wpc="http://schemas.microsoft.com/office/word/2010/wordprocessingCanvas" xmlns:cx="http://schemas.microsoft.com/office/drawing/2014/chartex" xmlns:cx1="http://schemas.microsoft.com/office/drawing/2015/9/8/chartex" xmlns:cx2="http://schemas.microsoft.com/office/drawing/2015/10/21/chartex" xmlns:cx3="http://schemas.microsoft.com/office/drawing/2016/5/9/chartex" xmlns:cx4="http://schemas.microsoft.com/office/drawing/2016/5/10/chartex" xmlns:cx5="http://schemas.microsoft.com/office/drawing/2016/5/11/chartex" xmlns:cx6="http://schemas.microsoft.com/office/drawing/2016/5/12/chartex" xmlns:cx7="http://schemas.microsoft.com/office/drawing/2016/5/13/chartex" xmlns:cx8="http://schemas.microsoft.com/office/drawing/2016/5/14/chartex" xmlns:mc="http://schemas.openxmlformats.org/markup-compatibility/2006" xmlns:aink="http://schemas.microsoft.com/office/drawing/2016/ink" xmlns:am3d="http://schemas.microsoft.com/office/drawing/2017/model3d" xmlns:o="urn:schemas-microsoft-com:office:office" xmlns:oel="http://schemas.microsoft.com/office/2019/extlst" xmlns:r="http://schemas.openxmlformats.org/officeDocument/2006/relationships" xmlns:m="http://schemas.openxmlformats.org/officeDocument/2006/math" xmlns:v="urn:schemas-microsoft-com:vml" xmlns:wp14="http://schemas.microsoft.com/office/word/2010/wordprocessingDrawing" xmlns:wp="http://schemas.openxmlformats.org/drawingml/2006/wordprocessingDrawing" xmlns:w10="urn:schemas-microsoft-com:office:word" xmlns:w="http://schemas.openxmlformats.org/wordprocessingml/2006/main" xmlns:w14="http://schemas.microsoft.com/office/word/2010/wordml" xmlns:w15="http://schemas.microsoft.com/office/word/2012/wordml" xmlns:w16cex="http://schemas.microsoft.com/office/word/2018/wordml/cex" xmlns:w16cid="http://schemas.microsoft.com/office/word/2016/wordml/cid" xmlns:w16="http://schemas.microsoft.com/office/word/2018/wordml" xmlns:w16du="http://schemas.microsoft.com/office/word/2023/wordml/word16du" xmlns:w16sdtdh="http://schemas.microsoft.com/office/word/2020/wordml/sdtdatahash" xmlns:w16sdtfl="http://schemas.microsoft.com/office/word/2024/wordml/sdtformatlock" xmlns:w16se="http://schemas.microsoft.com/office/word/2015/wordml/symex" xmlns:wpg="http://schemas.microsoft.com/office/word/2010/wordprocessingGroup" xmlns:wpi="http://schemas.microsoft.com/office/word/2010/wordprocessingInk" xmlns:wne="http://schemas.microsoft.com/office/word/2006/wordml" xmlns:wps="http://schemas.microsoft.com/office/word/2010/wordprocessingShape" mc:Ignorable="w14 w15 w16se w16cid w16 w16cex w16sdtdh w16sdtfl w16du wp14">
   <w:sdt>
     <w:sdtPr>
       <w:id w:val="1643229897"/>
@@ -815,7 +723,6 @@
         <w:docPartUnique/>
       </w:docPartObj>
     </w:sdtPr>
-    <w:sdtEndPr/>
     <w:sdtContent>
       <w:p>
         <w:pPr>
@@ -847,7 +754,7 @@
 </file>
 
 <file path=word/footnotes.xml><?xml version="1.0" encoding="utf-8"?>
-<w:footnotes xmlns:wpc="http://schemas.microsoft.com/office/word/2010/wordprocessingCanvas" xmlns:cx="http://schemas.microsoft.com/office/drawing/2014/chartex" xmlns:mc="http://schemas.openxmlformats.org/markup-compatibility/2006" xmlns:o="urn:schemas-microsoft-com:office:office" xmlns:r="http://schemas.openxmlformats.org/officeDocument/2006/relationships" xmlns:m="http://schemas.openxmlformats.org/officeDocument/2006/math" xmlns:v="urn:schemas-microsoft-com:vml" xmlns:wp14="http://schemas.microsoft.com/office/word/2010/wordprocessingDrawing" xmlns:wp="http://schemas.openxmlformats.org/drawingml/2006/wordprocessingDrawing" xmlns:w10="urn:schemas-microsoft-com:office:word" xmlns:w="http://schemas.openxmlformats.org/wordprocessingml/2006/main" xmlns:w14="http://schemas.microsoft.com/office/word/2010/wordml" xmlns:w15="http://schemas.microsoft.com/office/word/2012/wordml" xmlns:w16se="http://schemas.microsoft.com/office/word/2015/wordml/symex" xmlns:wpg="http://schemas.microsoft.com/office/word/2010/wordprocessingGroup" xmlns:wpi="http://schemas.microsoft.com/office/word/2010/wordprocessingInk" xmlns:wne="http://schemas.microsoft.com/office/word/2006/wordml" xmlns:wps="http://schemas.microsoft.com/office/word/2010/wordprocessingShape" mc:Ignorable="w14 w15 w16se wp14">
+<w:footnotes xmlns:wpc="http://schemas.microsoft.com/office/word/2010/wordprocessingCanvas" xmlns:cx="http://schemas.microsoft.com/office/drawing/2014/chartex" xmlns:cx1="http://schemas.microsoft.com/office/drawing/2015/9/8/chartex" xmlns:cx2="http://schemas.microsoft.com/office/drawing/2015/10/21/chartex" xmlns:cx3="http://schemas.microsoft.com/office/drawing/2016/5/9/chartex" xmlns:cx4="http://schemas.microsoft.com/office/drawing/2016/5/10/chartex" xmlns:cx5="http://schemas.microsoft.com/office/drawing/2016/5/11/chartex" xmlns:cx6="http://schemas.microsoft.com/office/drawing/2016/5/12/chartex" xmlns:cx7="http://schemas.microsoft.com/office/drawing/2016/5/13/chartex" xmlns:cx8="http://schemas.microsoft.com/office/drawing/2016/5/14/chartex" xmlns:mc="http://schemas.openxmlformats.org/markup-compatibility/2006" xmlns:aink="http://schemas.microsoft.com/office/drawing/2016/ink" xmlns:am3d="http://schemas.microsoft.com/office/drawing/2017/model3d" xmlns:o="urn:schemas-microsoft-com:office:office" xmlns:oel="http://schemas.microsoft.com/office/2019/extlst" xmlns:r="http://schemas.openxmlformats.org/officeDocument/2006/relationships" xmlns:m="http://schemas.openxmlformats.org/officeDocument/2006/math" xmlns:v="urn:schemas-microsoft-com:vml" xmlns:wp14="http://schemas.microsoft.com/office/word/2010/wordprocessingDrawing" xmlns:wp="http://schemas.openxmlformats.org/drawingml/2006/wordprocessingDrawing" xmlns:w10="urn:schemas-microsoft-com:office:word" xmlns:w="http://schemas.openxmlformats.org/wordprocessingml/2006/main" xmlns:w14="http://schemas.microsoft.com/office/word/2010/wordml" xmlns:w15="http://schemas.microsoft.com/office/word/2012/wordml" xmlns:w16cex="http://schemas.microsoft.com/office/word/2018/wordml/cex" xmlns:w16cid="http://schemas.microsoft.com/office/word/2016/wordml/cid" xmlns:w16="http://schemas.microsoft.com/office/word/2018/wordml" xmlns:w16du="http://schemas.microsoft.com/office/word/2023/wordml/word16du" xmlns:w16sdtdh="http://schemas.microsoft.com/office/word/2020/wordml/sdtdatahash" xmlns:w16sdtfl="http://schemas.microsoft.com/office/word/2024/wordml/sdtformatlock" xmlns:w16se="http://schemas.microsoft.com/office/word/2015/wordml/symex" xmlns:wpg="http://schemas.microsoft.com/office/word/2010/wordprocessingGroup" xmlns:wpi="http://schemas.microsoft.com/office/word/2010/wordprocessingInk" xmlns:wne="http://schemas.microsoft.com/office/word/2006/wordml" xmlns:wps="http://schemas.microsoft.com/office/word/2010/wordprocessingShape" mc:Ignorable="w14 w15 w16se w16cid w16 w16cex w16sdtdh w16sdtfl w16du wp14">
   <w:footnote w:type="separator" w:id="-1">
     <w:p>
       <w:r>
@@ -866,7 +773,7 @@
 </file>
 
 <file path=word/numbering.xml><?xml version="1.0" encoding="utf-8"?>
-<w:numbering xmlns:wpc="http://schemas.microsoft.com/office/word/2010/wordprocessingCanvas" xmlns:cx="http://schemas.microsoft.com/office/drawing/2014/chartex" xmlns:mc="http://schemas.openxmlformats.org/markup-compatibility/2006" xmlns:o="urn:schemas-microsoft-com:office:office" xmlns:r="http://schemas.openxmlformats.org/officeDocument/2006/relationships" xmlns:m="http://schemas.openxmlformats.org/officeDocument/2006/math" xmlns:v="urn:schemas-microsoft-com:vml" xmlns:wp14="http://schemas.microsoft.com/office/word/2010/wordprocessingDrawing" xmlns:wp="http://schemas.openxmlformats.org/drawingml/2006/wordprocessingDrawing" xmlns:w10="urn:schemas-microsoft-com:office:word" xmlns:w="http://schemas.openxmlformats.org/wordprocessingml/2006/main" xmlns:w14="http://schemas.microsoft.com/office/word/2010/wordml" xmlns:w15="http://schemas.microsoft.com/office/word/2012/wordml" xmlns:w16se="http://schemas.microsoft.com/office/word/2015/wordml/symex" xmlns:wpg="http://schemas.microsoft.com/office/word/2010/wordprocessingGroup" xmlns:wpi="http://schemas.microsoft.com/office/word/2010/wordprocessingInk" xmlns:wne="http://schemas.microsoft.com/office/word/2006/wordml" xmlns:wps="http://schemas.microsoft.com/office/word/2010/wordprocessingShape" mc:Ignorable="w14 w15 w16se wp14">
+<w:numbering xmlns:wpc="http://schemas.microsoft.com/office/word/2010/wordprocessingCanvas" xmlns:cx="http://schemas.microsoft.com/office/drawing/2014/chartex" xmlns:cx1="http://schemas.microsoft.com/office/drawing/2015/9/8/chartex" xmlns:cx2="http://schemas.microsoft.com/office/drawing/2015/10/21/chartex" xmlns:cx3="http://schemas.microsoft.com/office/drawing/2016/5/9/chartex" xmlns:cx4="http://schemas.microsoft.com/office/drawing/2016/5/10/chartex" xmlns:cx5="http://schemas.microsoft.com/office/drawing/2016/5/11/chartex" xmlns:cx6="http://schemas.microsoft.com/office/drawing/2016/5/12/chartex" xmlns:cx7="http://schemas.microsoft.com/office/drawing/2016/5/13/chartex" xmlns:cx8="http://schemas.microsoft.com/office/drawing/2016/5/14/chartex" xmlns:mc="http://schemas.openxmlformats.org/markup-compatibility/2006" xmlns:aink="http://schemas.microsoft.com/office/drawing/2016/ink" xmlns:am3d="http://schemas.microsoft.com/office/drawing/2017/model3d" xmlns:o="urn:schemas-microsoft-com:office:office" xmlns:oel="http://schemas.microsoft.com/office/2019/extlst" xmlns:r="http://schemas.openxmlformats.org/officeDocument/2006/relationships" xmlns:m="http://schemas.openxmlformats.org/officeDocument/2006/math" xmlns:v="urn:schemas-microsoft-com:vml" xmlns:wp14="http://schemas.microsoft.com/office/word/2010/wordprocessingDrawing" xmlns:wp="http://schemas.openxmlformats.org/drawingml/2006/wordprocessingDrawing" xmlns:w10="urn:schemas-microsoft-com:office:word" xmlns:w="http://schemas.openxmlformats.org/wordprocessingml/2006/main" xmlns:w14="http://schemas.microsoft.com/office/word/2010/wordml" xmlns:w15="http://schemas.microsoft.com/office/word/2012/wordml" xmlns:w16cex="http://schemas.microsoft.com/office/word/2018/wordml/cex" xmlns:w16cid="http://schemas.microsoft.com/office/word/2016/wordml/cid" xmlns:w16="http://schemas.microsoft.com/office/word/2018/wordml" xmlns:w16du="http://schemas.microsoft.com/office/word/2023/wordml/word16du" xmlns:w16sdtdh="http://schemas.microsoft.com/office/word/2020/wordml/sdtdatahash" xmlns:w16sdtfl="http://schemas.microsoft.com/office/word/2024/wordml/sdtformatlock" xmlns:w16se="http://schemas.microsoft.com/office/word/2015/wordml/symex" xmlns:wpg="http://schemas.microsoft.com/office/word/2010/wordprocessingGroup" xmlns:wpi="http://schemas.microsoft.com/office/word/2010/wordprocessingInk" xmlns:wne="http://schemas.microsoft.com/office/word/2006/wordml" xmlns:wps="http://schemas.microsoft.com/office/word/2010/wordprocessingShape" mc:Ignorable="w14 w15 w16se w16cid w16 w16cex w16sdtdh w16sdtfl w16du wp14">
   <w:abstractNum w:abstractNumId="0" w15:restartNumberingAfterBreak="0">
     <w:nsid w:val="0428275C"/>
     <w:multiLevelType w:val="hybridMultilevel"/>
@@ -1794,47 +1701,47 @@
       </w:pPr>
     </w:lvl>
   </w:abstractNum>
-  <w:num w:numId="1">
+  <w:num w:numId="1" w16cid:durableId="224413291">
     <w:abstractNumId w:val="6"/>
   </w:num>
-  <w:num w:numId="2">
+  <w:num w:numId="2" w16cid:durableId="1581791741">
     <w:abstractNumId w:val="3"/>
   </w:num>
-  <w:num w:numId="3">
+  <w:num w:numId="3" w16cid:durableId="1253927041">
     <w:abstractNumId w:val="2"/>
   </w:num>
-  <w:num w:numId="4">
+  <w:num w:numId="4" w16cid:durableId="135683327">
     <w:abstractNumId w:val="2"/>
     <w:lvlOverride w:ilvl="0">
       <w:startOverride w:val="1"/>
     </w:lvlOverride>
   </w:num>
-  <w:num w:numId="5">
+  <w:num w:numId="5" w16cid:durableId="1945188693">
     <w:abstractNumId w:val="2"/>
     <w:lvlOverride w:ilvl="0">
       <w:startOverride w:val="1"/>
     </w:lvlOverride>
   </w:num>
-  <w:num w:numId="6">
+  <w:num w:numId="6" w16cid:durableId="381368887">
     <w:abstractNumId w:val="4"/>
   </w:num>
-  <w:num w:numId="7">
+  <w:num w:numId="7" w16cid:durableId="37440724">
     <w:abstractNumId w:val="5"/>
   </w:num>
-  <w:num w:numId="8">
+  <w:num w:numId="8" w16cid:durableId="361901180">
     <w:abstractNumId w:val="1"/>
   </w:num>
-  <w:num w:numId="9">
+  <w:num w:numId="9" w16cid:durableId="1894846041">
     <w:abstractNumId w:val="0"/>
   </w:num>
-  <w:num w:numId="10">
+  <w:num w:numId="10" w16cid:durableId="1523858608">
     <w:abstractNumId w:val="7"/>
   </w:num>
 </w:numbering>
 </file>
 
 <file path=word/styles.xml><?xml version="1.0" encoding="utf-8"?>
-<w:styles xmlns:mc="http://schemas.openxmlformats.org/markup-compatibility/2006" xmlns:r="http://schemas.openxmlformats.org/officeDocument/2006/relationships" xmlns:w="http://schemas.openxmlformats.org/wordprocessingml/2006/main" xmlns:w14="http://schemas.microsoft.com/office/word/2010/wordml" xmlns:w15="http://schemas.microsoft.com/office/word/2012/wordml" xmlns:w16se="http://schemas.microsoft.com/office/word/2015/wordml/symex" mc:Ignorable="w14 w15 w16se">
+<w:styles xmlns:mc="http://schemas.openxmlformats.org/markup-compatibility/2006" xmlns:r="http://schemas.openxmlformats.org/officeDocument/2006/relationships" xmlns:w="http://schemas.openxmlformats.org/wordprocessingml/2006/main" xmlns:w14="http://schemas.microsoft.com/office/word/2010/wordml" xmlns:w15="http://schemas.microsoft.com/office/word/2012/wordml" xmlns:w16cex="http://schemas.microsoft.com/office/word/2018/wordml/cex" xmlns:w16cid="http://schemas.microsoft.com/office/word/2016/wordml/cid" xmlns:w16="http://schemas.microsoft.com/office/word/2018/wordml" xmlns:w16du="http://schemas.microsoft.com/office/word/2023/wordml/word16du" xmlns:w16sdtdh="http://schemas.microsoft.com/office/word/2020/wordml/sdtdatahash" xmlns:w16sdtfl="http://schemas.microsoft.com/office/word/2024/wordml/sdtformatlock" xmlns:w16se="http://schemas.microsoft.com/office/word/2015/wordml/symex" mc:Ignorable="w14 w15 w16se w16cid w16 w16cex w16sdtdh w16sdtfl w16du">
   <w:docDefaults>
     <w:rPrDefault>
       <w:rPr>
@@ -1852,7 +1759,7 @@
       </w:pPr>
     </w:pPrDefault>
   </w:docDefaults>
-  <w:latentStyles w:defLockedState="0" w:defUIPriority="99" w:defSemiHidden="0" w:defUnhideWhenUsed="0" w:defQFormat="0" w:count="371">
+  <w:latentStyles w:defLockedState="0" w:defUIPriority="99" w:defSemiHidden="0" w:defUnhideWhenUsed="0" w:defQFormat="0" w:count="376">
     <w:lsdException w:name="Normal" w:uiPriority="0" w:qFormat="1"/>
     <w:lsdException w:name="heading 1" w:uiPriority="9" w:qFormat="1"/>
     <w:lsdException w:name="heading 2" w:semiHidden="1" w:uiPriority="9" w:unhideWhenUsed="1" w:qFormat="1"/>
@@ -2224,6 +2131,11 @@
     <w:lsdException w:name="List Table 5 Dark Accent 6" w:uiPriority="50"/>
     <w:lsdException w:name="List Table 6 Colorful Accent 6" w:uiPriority="51"/>
     <w:lsdException w:name="List Table 7 Colorful Accent 6" w:uiPriority="52"/>
+    <w:lsdException w:name="Mention" w:semiHidden="1" w:unhideWhenUsed="1"/>
+    <w:lsdException w:name="Smart Hyperlink" w:semiHidden="1" w:unhideWhenUsed="1"/>
+    <w:lsdException w:name="Hashtag" w:semiHidden="1" w:unhideWhenUsed="1"/>
+    <w:lsdException w:name="Unresolved Mention" w:semiHidden="1" w:unhideWhenUsed="1"/>
+    <w:lsdException w:name="Smart Link" w:semiHidden="1" w:unhideWhenUsed="1"/>
   </w:latentStyles>
   <w:style w:type="paragraph" w:default="1" w:styleId="a2">
     <w:name w:val="Normal"/>

--- a/CursePart1.docx
+++ b/CursePart1.docx
@@ -1,6 +1,6 @@
 
 <file path=word/document.xml><?xml version="1.0" encoding="utf-8"?>
-<w:document xmlns:wpc="http://schemas.microsoft.com/office/word/2010/wordprocessingCanvas" xmlns:cx="http://schemas.microsoft.com/office/drawing/2014/chartex" xmlns:cx1="http://schemas.microsoft.com/office/drawing/2015/9/8/chartex" xmlns:cx2="http://schemas.microsoft.com/office/drawing/2015/10/21/chartex" xmlns:cx3="http://schemas.microsoft.com/office/drawing/2016/5/9/chartex" xmlns:cx4="http://schemas.microsoft.com/office/drawing/2016/5/10/chartex" xmlns:cx5="http://schemas.microsoft.com/office/drawing/2016/5/11/chartex" xmlns:cx6="http://schemas.microsoft.com/office/drawing/2016/5/12/chartex" xmlns:cx7="http://schemas.microsoft.com/office/drawing/2016/5/13/chartex" xmlns:cx8="http://schemas.microsoft.com/office/drawing/2016/5/14/chartex" xmlns:mc="http://schemas.openxmlformats.org/markup-compatibility/2006" xmlns:aink="http://schemas.microsoft.com/office/drawing/2016/ink" xmlns:am3d="http://schemas.microsoft.com/office/drawing/2017/model3d" xmlns:o="urn:schemas-microsoft-com:office:office" xmlns:oel="http://schemas.microsoft.com/office/2019/extlst" xmlns:r="http://schemas.openxmlformats.org/officeDocument/2006/relationships" xmlns:m="http://schemas.openxmlformats.org/officeDocument/2006/math" xmlns:v="urn:schemas-microsoft-com:vml" xmlns:wp14="http://schemas.microsoft.com/office/word/2010/wordprocessingDrawing" xmlns:wp="http://schemas.openxmlformats.org/drawingml/2006/wordprocessingDrawing" xmlns:w10="urn:schemas-microsoft-com:office:word" xmlns:w="http://schemas.openxmlformats.org/wordprocessingml/2006/main" xmlns:w14="http://schemas.microsoft.com/office/word/2010/wordml" xmlns:w15="http://schemas.microsoft.com/office/word/2012/wordml" xmlns:w16cex="http://schemas.microsoft.com/office/word/2018/wordml/cex" xmlns:w16cid="http://schemas.microsoft.com/office/word/2016/wordml/cid" xmlns:w16="http://schemas.microsoft.com/office/word/2018/wordml" xmlns:w16du="http://schemas.microsoft.com/office/word/2023/wordml/word16du" xmlns:w16sdtdh="http://schemas.microsoft.com/office/word/2020/wordml/sdtdatahash" xmlns:w16sdtfl="http://schemas.microsoft.com/office/word/2024/wordml/sdtformatlock" xmlns:w16se="http://schemas.microsoft.com/office/word/2015/wordml/symex" xmlns:wpg="http://schemas.microsoft.com/office/word/2010/wordprocessingGroup" xmlns:wpi="http://schemas.microsoft.com/office/word/2010/wordprocessingInk" xmlns:wne="http://schemas.microsoft.com/office/word/2006/wordml" xmlns:wps="http://schemas.microsoft.com/office/word/2010/wordprocessingShape" mc:Ignorable="w14 w15 w16se w16cid w16 w16cex w16sdtdh w16sdtfl w16du wp14">
+<w:document xmlns:wpc="http://schemas.microsoft.com/office/word/2010/wordprocessingCanvas" xmlns:cx="http://schemas.microsoft.com/office/drawing/2014/chartex" xmlns:mc="http://schemas.openxmlformats.org/markup-compatibility/2006" xmlns:o="urn:schemas-microsoft-com:office:office" xmlns:r="http://schemas.openxmlformats.org/officeDocument/2006/relationships" xmlns:m="http://schemas.openxmlformats.org/officeDocument/2006/math" xmlns:v="urn:schemas-microsoft-com:vml" xmlns:wp14="http://schemas.microsoft.com/office/word/2010/wordprocessingDrawing" xmlns:wp="http://schemas.openxmlformats.org/drawingml/2006/wordprocessingDrawing" xmlns:w10="urn:schemas-microsoft-com:office:word" xmlns:w="http://schemas.openxmlformats.org/wordprocessingml/2006/main" xmlns:w14="http://schemas.microsoft.com/office/word/2010/wordml" xmlns:w15="http://schemas.microsoft.com/office/word/2012/wordml" xmlns:w16se="http://schemas.microsoft.com/office/word/2015/wordml/symex" xmlns:wpg="http://schemas.microsoft.com/office/word/2010/wordprocessingGroup" xmlns:wpi="http://schemas.microsoft.com/office/word/2010/wordprocessingInk" xmlns:wne="http://schemas.microsoft.com/office/word/2006/wordml" xmlns:wps="http://schemas.microsoft.com/office/word/2010/wordprocessingShape" mc:Ignorable="w14 w15 w16se wp14">
   <w:body>
     <w:p>
       <w:pPr>
@@ -166,6 +166,9 @@
         <w:pStyle w:val="afd"/>
       </w:pPr>
       <w:r>
+        <w:rPr>
+          <w:lang w:eastAsia="ru-RU"/>
+        </w:rPr>
         <w:lastRenderedPageBreak/>
         <w:drawing>
           <wp:inline distT="0" distB="0" distL="0" distR="0" wp14:anchorId="4F88EFB0" wp14:editId="53600F2C">
@@ -602,11 +605,43 @@
         <w:rPr>
           <w:lang w:val="en-US"/>
         </w:rPr>
-        <w:t>SSMS</w:t>
+        <w:t>SQL</w:t>
+      </w:r>
+      <w:r>
+        <w:t xml:space="preserve"> </w:t>
+      </w:r>
+      <w:r>
+        <w:rPr>
+          <w:lang w:val="en-US"/>
+        </w:rPr>
+        <w:t>Server</w:t>
+      </w:r>
+      <w:r>
+        <w:t xml:space="preserve"> </w:t>
+      </w:r>
+      <w:r>
+        <w:rPr>
+          <w:lang w:val="en-US"/>
+        </w:rPr>
+        <w:t>Management</w:t>
+      </w:r>
+      <w:r>
+        <w:t xml:space="preserve"> </w:t>
+      </w:r>
+      <w:r>
+        <w:rPr>
+          <w:lang w:val="en-US"/>
+        </w:rPr>
+        <w:t>Studio</w:t>
+      </w:r>
+      <w:r>
+        <w:t xml:space="preserve"> 20</w:t>
       </w:r>
       <w:r>
         <w:t>.</w:t>
       </w:r>
+      <w:bookmarkStart w:id="0" w:name="_GoBack"/>
+      <w:bookmarkEnd w:id="0"/>
     </w:p>
     <w:p>
       <w:pPr>
@@ -695,7 +730,7 @@
 </file>
 
 <file path=word/endnotes.xml><?xml version="1.0" encoding="utf-8"?>
-<w:endnotes xmlns:wpc="http://schemas.microsoft.com/office/word/2010/wordprocessingCanvas" xmlns:cx="http://schemas.microsoft.com/office/drawing/2014/chartex" xmlns:cx1="http://schemas.microsoft.com/office/drawing/2015/9/8/chartex" xmlns:cx2="http://schemas.microsoft.com/office/drawing/2015/10/21/chartex" xmlns:cx3="http://schemas.microsoft.com/office/drawing/2016/5/9/chartex" xmlns:cx4="http://schemas.microsoft.com/office/drawing/2016/5/10/chartex" xmlns:cx5="http://schemas.microsoft.com/office/drawing/2016/5/11/chartex" xmlns:cx6="http://schemas.microsoft.com/office/drawing/2016/5/12/chartex" xmlns:cx7="http://schemas.microsoft.com/office/drawing/2016/5/13/chartex" xmlns:cx8="http://schemas.microsoft.com/office/drawing/2016/5/14/chartex" xmlns:mc="http://schemas.openxmlformats.org/markup-compatibility/2006" xmlns:aink="http://schemas.microsoft.com/office/drawing/2016/ink" xmlns:am3d="http://schemas.microsoft.com/office/drawing/2017/model3d" xmlns:o="urn:schemas-microsoft-com:office:office" xmlns:oel="http://schemas.microsoft.com/office/2019/extlst" xmlns:r="http://schemas.openxmlformats.org/officeDocument/2006/relationships" xmlns:m="http://schemas.openxmlformats.org/officeDocument/2006/math" xmlns:v="urn:schemas-microsoft-com:vml" xmlns:wp14="http://schemas.microsoft.com/office/word/2010/wordprocessingDrawing" xmlns:wp="http://schemas.openxmlformats.org/drawingml/2006/wordprocessingDrawing" xmlns:w10="urn:schemas-microsoft-com:office:word" xmlns:w="http://schemas.openxmlformats.org/wordprocessingml/2006/main" xmlns:w14="http://schemas.microsoft.com/office/word/2010/wordml" xmlns:w15="http://schemas.microsoft.com/office/word/2012/wordml" xmlns:w16cex="http://schemas.microsoft.com/office/word/2018/wordml/cex" xmlns:w16cid="http://schemas.microsoft.com/office/word/2016/wordml/cid" xmlns:w16="http://schemas.microsoft.com/office/word/2018/wordml" xmlns:w16du="http://schemas.microsoft.com/office/word/2023/wordml/word16du" xmlns:w16sdtdh="http://schemas.microsoft.com/office/word/2020/wordml/sdtdatahash" xmlns:w16sdtfl="http://schemas.microsoft.com/office/word/2024/wordml/sdtformatlock" xmlns:w16se="http://schemas.microsoft.com/office/word/2015/wordml/symex" xmlns:wpg="http://schemas.microsoft.com/office/word/2010/wordprocessingGroup" xmlns:wpi="http://schemas.microsoft.com/office/word/2010/wordprocessingInk" xmlns:wne="http://schemas.microsoft.com/office/word/2006/wordml" xmlns:wps="http://schemas.microsoft.com/office/word/2010/wordprocessingShape" mc:Ignorable="w14 w15 w16se w16cid w16 w16cex w16sdtdh w16sdtfl w16du wp14">
+<w:endnotes xmlns:wpc="http://schemas.microsoft.com/office/word/2010/wordprocessingCanvas" xmlns:cx="http://schemas.microsoft.com/office/drawing/2014/chartex" xmlns:mc="http://schemas.openxmlformats.org/markup-compatibility/2006" xmlns:o="urn:schemas-microsoft-com:office:office" xmlns:r="http://schemas.openxmlformats.org/officeDocument/2006/relationships" xmlns:m="http://schemas.openxmlformats.org/officeDocument/2006/math" xmlns:v="urn:schemas-microsoft-com:vml" xmlns:wp14="http://schemas.microsoft.com/office/word/2010/wordprocessingDrawing" xmlns:wp="http://schemas.openxmlformats.org/drawingml/2006/wordprocessingDrawing" xmlns:w10="urn:schemas-microsoft-com:office:word" xmlns:w="http://schemas.openxmlformats.org/wordprocessingml/2006/main" xmlns:w14="http://schemas.microsoft.com/office/word/2010/wordml" xmlns:w15="http://schemas.microsoft.com/office/word/2012/wordml" xmlns:w16se="http://schemas.microsoft.com/office/word/2015/wordml/symex" xmlns:wpg="http://schemas.microsoft.com/office/word/2010/wordprocessingGroup" xmlns:wpi="http://schemas.microsoft.com/office/word/2010/wordprocessingInk" xmlns:wne="http://schemas.microsoft.com/office/word/2006/wordml" xmlns:wps="http://schemas.microsoft.com/office/word/2010/wordprocessingShape" mc:Ignorable="w14 w15 w16se wp14">
   <w:endnote w:type="separator" w:id="-1">
     <w:p>
       <w:r>
@@ -714,7 +749,7 @@
 </file>
 
 <file path=word/footer1.xml><?xml version="1.0" encoding="utf-8"?>
-<w:ftr xmlns:wpc="http://schemas.microsoft.com/office/word/2010/wordprocessingCanvas" xmlns:cx="http://schemas.microsoft.com/office/drawing/2014/chartex" xmlns:cx1="http://schemas.microsoft.com/office/drawing/2015/9/8/chartex" xmlns:cx2="http://schemas.microsoft.com/office/drawing/2015/10/21/chartex" xmlns:cx3="http://schemas.microsoft.com/office/drawing/2016/5/9/chartex" xmlns:cx4="http://schemas.microsoft.com/office/drawing/2016/5/10/chartex" xmlns:cx5="http://schemas.microsoft.com/office/drawing/2016/5/11/chartex" xmlns:cx6="http://schemas.microsoft.com/office/drawing/2016/5/12/chartex" xmlns:cx7="http://schemas.microsoft.com/office/drawing/2016/5/13/chartex" xmlns:cx8="http://schemas.microsoft.com/office/drawing/2016/5/14/chartex" xmlns:mc="http://schemas.openxmlformats.org/markup-compatibility/2006" xmlns:aink="http://schemas.microsoft.com/office/drawing/2016/ink" xmlns:am3d="http://schemas.microsoft.com/office/drawing/2017/model3d" xmlns:o="urn:schemas-microsoft-com:office:office" xmlns:oel="http://schemas.microsoft.com/office/2019/extlst" xmlns:r="http://schemas.openxmlformats.org/officeDocument/2006/relationships" xmlns:m="http://schemas.openxmlformats.org/officeDocument/2006/math" xmlns:v="urn:schemas-microsoft-com:vml" xmlns:wp14="http://schemas.microsoft.com/office/word/2010/wordprocessingDrawing" xmlns:wp="http://schemas.openxmlformats.org/drawingml/2006/wordprocessingDrawing" xmlns:w10="urn:schemas-microsoft-com:office:word" xmlns:w="http://schemas.openxmlformats.org/wordprocessingml/2006/main" xmlns:w14="http://schemas.microsoft.com/office/word/2010/wordml" xmlns:w15="http://schemas.microsoft.com/office/word/2012/wordml" xmlns:w16cex="http://schemas.microsoft.com/office/word/2018/wordml/cex" xmlns:w16cid="http://schemas.microsoft.com/office/word/2016/wordml/cid" xmlns:w16="http://schemas.microsoft.com/office/word/2018/wordml" xmlns:w16du="http://schemas.microsoft.com/office/word/2023/wordml/word16du" xmlns:w16sdtdh="http://schemas.microsoft.com/office/word/2020/wordml/sdtdatahash" xmlns:w16sdtfl="http://schemas.microsoft.com/office/word/2024/wordml/sdtformatlock" xmlns:w16se="http://schemas.microsoft.com/office/word/2015/wordml/symex" xmlns:wpg="http://schemas.microsoft.com/office/word/2010/wordprocessingGroup" xmlns:wpi="http://schemas.microsoft.com/office/word/2010/wordprocessingInk" xmlns:wne="http://schemas.microsoft.com/office/word/2006/wordml" xmlns:wps="http://schemas.microsoft.com/office/word/2010/wordprocessingShape" mc:Ignorable="w14 w15 w16se w16cid w16 w16cex w16sdtdh w16sdtfl w16du wp14">
+<w:ftr xmlns:wpc="http://schemas.microsoft.com/office/word/2010/wordprocessingCanvas" xmlns:cx="http://schemas.microsoft.com/office/drawing/2014/chartex" xmlns:mc="http://schemas.openxmlformats.org/markup-compatibility/2006" xmlns:o="urn:schemas-microsoft-com:office:office" xmlns:r="http://schemas.openxmlformats.org/officeDocument/2006/relationships" xmlns:m="http://schemas.openxmlformats.org/officeDocument/2006/math" xmlns:v="urn:schemas-microsoft-com:vml" xmlns:wp14="http://schemas.microsoft.com/office/word/2010/wordprocessingDrawing" xmlns:wp="http://schemas.openxmlformats.org/drawingml/2006/wordprocessingDrawing" xmlns:w10="urn:schemas-microsoft-com:office:word" xmlns:w="http://schemas.openxmlformats.org/wordprocessingml/2006/main" xmlns:w14="http://schemas.microsoft.com/office/word/2010/wordml" xmlns:w15="http://schemas.microsoft.com/office/word/2012/wordml" xmlns:w16se="http://schemas.microsoft.com/office/word/2015/wordml/symex" xmlns:wpg="http://schemas.microsoft.com/office/word/2010/wordprocessingGroup" xmlns:wpi="http://schemas.microsoft.com/office/word/2010/wordprocessingInk" xmlns:wne="http://schemas.microsoft.com/office/word/2006/wordml" xmlns:wps="http://schemas.microsoft.com/office/word/2010/wordprocessingShape" mc:Ignorable="w14 w15 w16se wp14">
   <w:sdt>
     <w:sdtPr>
       <w:id w:val="1643229897"/>
@@ -723,6 +758,7 @@
         <w:docPartUnique/>
       </w:docPartObj>
     </w:sdtPr>
+    <w:sdtEndPr/>
     <w:sdtContent>
       <w:p>
         <w:pPr>
@@ -754,7 +790,7 @@
 </file>
 
 <file path=word/footnotes.xml><?xml version="1.0" encoding="utf-8"?>
-<w:footnotes xmlns:wpc="http://schemas.microsoft.com/office/word/2010/wordprocessingCanvas" xmlns:cx="http://schemas.microsoft.com/office/drawing/2014/chartex" xmlns:cx1="http://schemas.microsoft.com/office/drawing/2015/9/8/chartex" xmlns:cx2="http://schemas.microsoft.com/office/drawing/2015/10/21/chartex" xmlns:cx3="http://schemas.microsoft.com/office/drawing/2016/5/9/chartex" xmlns:cx4="http://schemas.microsoft.com/office/drawing/2016/5/10/chartex" xmlns:cx5="http://schemas.microsoft.com/office/drawing/2016/5/11/chartex" xmlns:cx6="http://schemas.microsoft.com/office/drawing/2016/5/12/chartex" xmlns:cx7="http://schemas.microsoft.com/office/drawing/2016/5/13/chartex" xmlns:cx8="http://schemas.microsoft.com/office/drawing/2016/5/14/chartex" xmlns:mc="http://schemas.openxmlformats.org/markup-compatibility/2006" xmlns:aink="http://schemas.microsoft.com/office/drawing/2016/ink" xmlns:am3d="http://schemas.microsoft.com/office/drawing/2017/model3d" xmlns:o="urn:schemas-microsoft-com:office:office" xmlns:oel="http://schemas.microsoft.com/office/2019/extlst" xmlns:r="http://schemas.openxmlformats.org/officeDocument/2006/relationships" xmlns:m="http://schemas.openxmlformats.org/officeDocument/2006/math" xmlns:v="urn:schemas-microsoft-com:vml" xmlns:wp14="http://schemas.microsoft.com/office/word/2010/wordprocessingDrawing" xmlns:wp="http://schemas.openxmlformats.org/drawingml/2006/wordprocessingDrawing" xmlns:w10="urn:schemas-microsoft-com:office:word" xmlns:w="http://schemas.openxmlformats.org/wordprocessingml/2006/main" xmlns:w14="http://schemas.microsoft.com/office/word/2010/wordml" xmlns:w15="http://schemas.microsoft.com/office/word/2012/wordml" xmlns:w16cex="http://schemas.microsoft.com/office/word/2018/wordml/cex" xmlns:w16cid="http://schemas.microsoft.com/office/word/2016/wordml/cid" xmlns:w16="http://schemas.microsoft.com/office/word/2018/wordml" xmlns:w16du="http://schemas.microsoft.com/office/word/2023/wordml/word16du" xmlns:w16sdtdh="http://schemas.microsoft.com/office/word/2020/wordml/sdtdatahash" xmlns:w16sdtfl="http://schemas.microsoft.com/office/word/2024/wordml/sdtformatlock" xmlns:w16se="http://schemas.microsoft.com/office/word/2015/wordml/symex" xmlns:wpg="http://schemas.microsoft.com/office/word/2010/wordprocessingGroup" xmlns:wpi="http://schemas.microsoft.com/office/word/2010/wordprocessingInk" xmlns:wne="http://schemas.microsoft.com/office/word/2006/wordml" xmlns:wps="http://schemas.microsoft.com/office/word/2010/wordprocessingShape" mc:Ignorable="w14 w15 w16se w16cid w16 w16cex w16sdtdh w16sdtfl w16du wp14">
+<w:footnotes xmlns:wpc="http://schemas.microsoft.com/office/word/2010/wordprocessingCanvas" xmlns:cx="http://schemas.microsoft.com/office/drawing/2014/chartex" xmlns:mc="http://schemas.openxmlformats.org/markup-compatibility/2006" xmlns:o="urn:schemas-microsoft-com:office:office" xmlns:r="http://schemas.openxmlformats.org/officeDocument/2006/relationships" xmlns:m="http://schemas.openxmlformats.org/officeDocument/2006/math" xmlns:v="urn:schemas-microsoft-com:vml" xmlns:wp14="http://schemas.microsoft.com/office/word/2010/wordprocessingDrawing" xmlns:wp="http://schemas.openxmlformats.org/drawingml/2006/wordprocessingDrawing" xmlns:w10="urn:schemas-microsoft-com:office:word" xmlns:w="http://schemas.openxmlformats.org/wordprocessingml/2006/main" xmlns:w14="http://schemas.microsoft.com/office/word/2010/wordml" xmlns:w15="http://schemas.microsoft.com/office/word/2012/wordml" xmlns:w16se="http://schemas.microsoft.com/office/word/2015/wordml/symex" xmlns:wpg="http://schemas.microsoft.com/office/word/2010/wordprocessingGroup" xmlns:wpi="http://schemas.microsoft.com/office/word/2010/wordprocessingInk" xmlns:wne="http://schemas.microsoft.com/office/word/2006/wordml" xmlns:wps="http://schemas.microsoft.com/office/word/2010/wordprocessingShape" mc:Ignorable="w14 w15 w16se wp14">
   <w:footnote w:type="separator" w:id="-1">
     <w:p>
       <w:r>
@@ -773,7 +809,7 @@
 </file>
 
 <file path=word/numbering.xml><?xml version="1.0" encoding="utf-8"?>
-<w:numbering xmlns:wpc="http://schemas.microsoft.com/office/word/2010/wordprocessingCanvas" xmlns:cx="http://schemas.microsoft.com/office/drawing/2014/chartex" xmlns:cx1="http://schemas.microsoft.com/office/drawing/2015/9/8/chartex" xmlns:cx2="http://schemas.microsoft.com/office/drawing/2015/10/21/chartex" xmlns:cx3="http://schemas.microsoft.com/office/drawing/2016/5/9/chartex" xmlns:cx4="http://schemas.microsoft.com/office/drawing/2016/5/10/chartex" xmlns:cx5="http://schemas.microsoft.com/office/drawing/2016/5/11/chartex" xmlns:cx6="http://schemas.microsoft.com/office/drawing/2016/5/12/chartex" xmlns:cx7="http://schemas.microsoft.com/office/drawing/2016/5/13/chartex" xmlns:cx8="http://schemas.microsoft.com/office/drawing/2016/5/14/chartex" xmlns:mc="http://schemas.openxmlformats.org/markup-compatibility/2006" xmlns:aink="http://schemas.microsoft.com/office/drawing/2016/ink" xmlns:am3d="http://schemas.microsoft.com/office/drawing/2017/model3d" xmlns:o="urn:schemas-microsoft-com:office:office" xmlns:oel="http://schemas.microsoft.com/office/2019/extlst" xmlns:r="http://schemas.openxmlformats.org/officeDocument/2006/relationships" xmlns:m="http://schemas.openxmlformats.org/officeDocument/2006/math" xmlns:v="urn:schemas-microsoft-com:vml" xmlns:wp14="http://schemas.microsoft.com/office/word/2010/wordprocessingDrawing" xmlns:wp="http://schemas.openxmlformats.org/drawingml/2006/wordprocessingDrawing" xmlns:w10="urn:schemas-microsoft-com:office:word" xmlns:w="http://schemas.openxmlformats.org/wordprocessingml/2006/main" xmlns:w14="http://schemas.microsoft.com/office/word/2010/wordml" xmlns:w15="http://schemas.microsoft.com/office/word/2012/wordml" xmlns:w16cex="http://schemas.microsoft.com/office/word/2018/wordml/cex" xmlns:w16cid="http://schemas.microsoft.com/office/word/2016/wordml/cid" xmlns:w16="http://schemas.microsoft.com/office/word/2018/wordml" xmlns:w16du="http://schemas.microsoft.com/office/word/2023/wordml/word16du" xmlns:w16sdtdh="http://schemas.microsoft.com/office/word/2020/wordml/sdtdatahash" xmlns:w16sdtfl="http://schemas.microsoft.com/office/word/2024/wordml/sdtformatlock" xmlns:w16se="http://schemas.microsoft.com/office/word/2015/wordml/symex" xmlns:wpg="http://schemas.microsoft.com/office/word/2010/wordprocessingGroup" xmlns:wpi="http://schemas.microsoft.com/office/word/2010/wordprocessingInk" xmlns:wne="http://schemas.microsoft.com/office/word/2006/wordml" xmlns:wps="http://schemas.microsoft.com/office/word/2010/wordprocessingShape" mc:Ignorable="w14 w15 w16se w16cid w16 w16cex w16sdtdh w16sdtfl w16du wp14">
+<w:numbering xmlns:wpc="http://schemas.microsoft.com/office/word/2010/wordprocessingCanvas" xmlns:cx="http://schemas.microsoft.com/office/drawing/2014/chartex" xmlns:mc="http://schemas.openxmlformats.org/markup-compatibility/2006" xmlns:o="urn:schemas-microsoft-com:office:office" xmlns:r="http://schemas.openxmlformats.org/officeDocument/2006/relationships" xmlns:m="http://schemas.openxmlformats.org/officeDocument/2006/math" xmlns:v="urn:schemas-microsoft-com:vml" xmlns:wp14="http://schemas.microsoft.com/office/word/2010/wordprocessingDrawing" xmlns:wp="http://schemas.openxmlformats.org/drawingml/2006/wordprocessingDrawing" xmlns:w10="urn:schemas-microsoft-com:office:word" xmlns:w="http://schemas.openxmlformats.org/wordprocessingml/2006/main" xmlns:w14="http://schemas.microsoft.com/office/word/2010/wordml" xmlns:w15="http://schemas.microsoft.com/office/word/2012/wordml" xmlns:w16se="http://schemas.microsoft.com/office/word/2015/wordml/symex" xmlns:wpg="http://schemas.microsoft.com/office/word/2010/wordprocessingGroup" xmlns:wpi="http://schemas.microsoft.com/office/word/2010/wordprocessingInk" xmlns:wne="http://schemas.microsoft.com/office/word/2006/wordml" xmlns:wps="http://schemas.microsoft.com/office/word/2010/wordprocessingShape" mc:Ignorable="w14 w15 w16se wp14">
   <w:abstractNum w:abstractNumId="0" w15:restartNumberingAfterBreak="0">
     <w:nsid w:val="0428275C"/>
     <w:multiLevelType w:val="hybridMultilevel"/>
@@ -1701,47 +1737,47 @@
       </w:pPr>
     </w:lvl>
   </w:abstractNum>
-  <w:num w:numId="1" w16cid:durableId="224413291">
+  <w:num w:numId="1">
     <w:abstractNumId w:val="6"/>
   </w:num>
-  <w:num w:numId="2" w16cid:durableId="1581791741">
+  <w:num w:numId="2">
     <w:abstractNumId w:val="3"/>
   </w:num>
-  <w:num w:numId="3" w16cid:durableId="1253927041">
+  <w:num w:numId="3">
     <w:abstractNumId w:val="2"/>
   </w:num>
-  <w:num w:numId="4" w16cid:durableId="135683327">
+  <w:num w:numId="4">
     <w:abstractNumId w:val="2"/>
     <w:lvlOverride w:ilvl="0">
       <w:startOverride w:val="1"/>
     </w:lvlOverride>
   </w:num>
-  <w:num w:numId="5" w16cid:durableId="1945188693">
+  <w:num w:numId="5">
     <w:abstractNumId w:val="2"/>
     <w:lvlOverride w:ilvl="0">
       <w:startOverride w:val="1"/>
     </w:lvlOverride>
   </w:num>
-  <w:num w:numId="6" w16cid:durableId="381368887">
+  <w:num w:numId="6">
     <w:abstractNumId w:val="4"/>
   </w:num>
-  <w:num w:numId="7" w16cid:durableId="37440724">
+  <w:num w:numId="7">
     <w:abstractNumId w:val="5"/>
   </w:num>
-  <w:num w:numId="8" w16cid:durableId="361901180">
+  <w:num w:numId="8">
     <w:abstractNumId w:val="1"/>
   </w:num>
-  <w:num w:numId="9" w16cid:durableId="1894846041">
+  <w:num w:numId="9">
     <w:abstractNumId w:val="0"/>
   </w:num>
-  <w:num w:numId="10" w16cid:durableId="1523858608">
+  <w:num w:numId="10">
     <w:abstractNumId w:val="7"/>
   </w:num>
 </w:numbering>
 </file>
 
 <file path=word/styles.xml><?xml version="1.0" encoding="utf-8"?>
-<w:styles xmlns:mc="http://schemas.openxmlformats.org/markup-compatibility/2006" xmlns:r="http://schemas.openxmlformats.org/officeDocument/2006/relationships" xmlns:w="http://schemas.openxmlformats.org/wordprocessingml/2006/main" xmlns:w14="http://schemas.microsoft.com/office/word/2010/wordml" xmlns:w15="http://schemas.microsoft.com/office/word/2012/wordml" xmlns:w16cex="http://schemas.microsoft.com/office/word/2018/wordml/cex" xmlns:w16cid="http://schemas.microsoft.com/office/word/2016/wordml/cid" xmlns:w16="http://schemas.microsoft.com/office/word/2018/wordml" xmlns:w16du="http://schemas.microsoft.com/office/word/2023/wordml/word16du" xmlns:w16sdtdh="http://schemas.microsoft.com/office/word/2020/wordml/sdtdatahash" xmlns:w16sdtfl="http://schemas.microsoft.com/office/word/2024/wordml/sdtformatlock" xmlns:w16se="http://schemas.microsoft.com/office/word/2015/wordml/symex" mc:Ignorable="w14 w15 w16se w16cid w16 w16cex w16sdtdh w16sdtfl w16du">
+<w:styles xmlns:mc="http://schemas.openxmlformats.org/markup-compatibility/2006" xmlns:r="http://schemas.openxmlformats.org/officeDocument/2006/relationships" xmlns:w="http://schemas.openxmlformats.org/wordprocessingml/2006/main" xmlns:w14="http://schemas.microsoft.com/office/word/2010/wordml" xmlns:w15="http://schemas.microsoft.com/office/word/2012/wordml" xmlns:w16se="http://schemas.microsoft.com/office/word/2015/wordml/symex" mc:Ignorable="w14 w15 w16se">
   <w:docDefaults>
     <w:rPrDefault>
       <w:rPr>
@@ -1759,7 +1795,7 @@
       </w:pPr>
     </w:pPrDefault>
   </w:docDefaults>
-  <w:latentStyles w:defLockedState="0" w:defUIPriority="99" w:defSemiHidden="0" w:defUnhideWhenUsed="0" w:defQFormat="0" w:count="376">
+  <w:latentStyles w:defLockedState="0" w:defUIPriority="99" w:defSemiHidden="0" w:defUnhideWhenUsed="0" w:defQFormat="0" w:count="371">
     <w:lsdException w:name="Normal" w:uiPriority="0" w:qFormat="1"/>
     <w:lsdException w:name="heading 1" w:uiPriority="9" w:qFormat="1"/>
     <w:lsdException w:name="heading 2" w:semiHidden="1" w:uiPriority="9" w:unhideWhenUsed="1" w:qFormat="1"/>
@@ -2131,11 +2167,6 @@
     <w:lsdException w:name="List Table 5 Dark Accent 6" w:uiPriority="50"/>
     <w:lsdException w:name="List Table 6 Colorful Accent 6" w:uiPriority="51"/>
     <w:lsdException w:name="List Table 7 Colorful Accent 6" w:uiPriority="52"/>
-    <w:lsdException w:name="Mention" w:semiHidden="1" w:unhideWhenUsed="1"/>
-    <w:lsdException w:name="Smart Hyperlink" w:semiHidden="1" w:unhideWhenUsed="1"/>
-    <w:lsdException w:name="Hashtag" w:semiHidden="1" w:unhideWhenUsed="1"/>
-    <w:lsdException w:name="Unresolved Mention" w:semiHidden="1" w:unhideWhenUsed="1"/>
-    <w:lsdException w:name="Smart Link" w:semiHidden="1" w:unhideWhenUsed="1"/>
   </w:latentStyles>
   <w:style w:type="paragraph" w:default="1" w:styleId="a2">
     <w:name w:val="Normal"/>
@@ -3338,7 +3369,7 @@
 </file>
 
 <file path=customXml/itemProps1.xml><?xml version="1.0" encoding="utf-8"?>
-<ds:datastoreItem xmlns:ds="http://schemas.openxmlformats.org/officeDocument/2006/customXml" ds:itemID="{0766B38D-ED74-465E-B591-8867AE446C77}">
+<ds:datastoreItem xmlns:ds="http://schemas.openxmlformats.org/officeDocument/2006/customXml" ds:itemID="{9CFEA518-22DA-411E-A6D8-3678F6623682}">
   <ds:schemaRefs>
     <ds:schemaRef ds:uri="http://schemas.openxmlformats.org/officeDocument/2006/bibliography"/>
   </ds:schemaRefs>

--- a/CursePart1.docx
+++ b/CursePart1.docx
@@ -31,7 +31,14 @@
           <w:rFonts w:cs="Times New Roman"/>
           <w:szCs w:val="28"/>
         </w:rPr>
-        <w:t xml:space="preserve">Программа предназначена для организации поэтапного обучения с автоматизированным контролем знаний. Система обеспечивает последовательное изучение учебного материала через тематические лекции с последующим прохождением тестирования. </w:t>
+        <w:t>Обучающая программа «Информатика. Алгоритмизация и программирование»</w:t>
+      </w:r>
+      <w:r>
+        <w:rPr>
+          <w:rFonts w:cs="Times New Roman"/>
+          <w:szCs w:val="28"/>
+        </w:rPr>
+        <w:t xml:space="preserve"> предназначена для организации поэтапного обучения с автоматизированным контролем знаний. Система обеспечивает последовательное изучение учебного материала через тематические лекции с последующим прохождением тестирования. </w:t>
       </w:r>
     </w:p>
     <w:p>
@@ -42,8 +49,16 @@
         <w:t xml:space="preserve">ПО предназначено для использования </w:t>
       </w:r>
       <w:r>
-        <w:t>в образовательных учреждениях для организации модульного обучения, где требуется последовательное изучение материала с контролем усвоения каждой темы.</w:t>
-      </w:r>
+        <w:t>в образовательных учреждениях</w:t>
+      </w:r>
+      <w:r>
+        <w:t>, таких, как школы и колледжи,</w:t>
+      </w:r>
+      <w:r>
+        <w:t xml:space="preserve"> для организации модульного обучения, где требуется последовательное изучение материала с контролем усвоения каждой темы.</w:t>
+      </w:r>
+      <w:bookmarkStart w:id="0" w:name="_GoBack"/>
+      <w:bookmarkEnd w:id="0"/>
     </w:p>
     <w:p>
       <w:pPr>
@@ -108,21 +123,27 @@
     <w:p>
       <w:pPr>
         <w:pStyle w:val="a3"/>
+        <w:rPr>
+          <w:lang w:val="en-US"/>
+        </w:rPr>
       </w:pPr>
       <w:r>
         <w:t xml:space="preserve">Гость </w:t>
       </w:r>
       <w:r>
-        <w:t>—</w:t>
+        <w:t>неав</w:t>
+      </w:r>
+      <w:r>
+        <w:t>торизованный пользователь, который может просматривать</w:t>
       </w:r>
       <w:r>
         <w:t xml:space="preserve"> </w:t>
       </w:r>
       <w:r>
-        <w:t xml:space="preserve">неавторизованный пользователь, имеющий доступ к просмотру </w:t>
-      </w:r>
-      <w:r>
-        <w:t>лекций и их содержания.</w:t>
+        <w:t>лекции</w:t>
+      </w:r>
+      <w:r>
+        <w:t xml:space="preserve"> и их содержания.</w:t>
       </w:r>
     </w:p>
     <w:p>
@@ -166,58 +187,31 @@
         <w:pStyle w:val="afd"/>
       </w:pPr>
       <w:r>
-        <w:rPr>
-          <w:lang w:eastAsia="ru-RU"/>
-        </w:rPr>
         <w:lastRenderedPageBreak/>
-        <w:drawing>
-          <wp:inline distT="0" distB="0" distL="0" distR="0" wp14:anchorId="4F88EFB0" wp14:editId="53600F2C">
-            <wp:extent cx="4495800" cy="3924300"/>
-            <wp:effectExtent l="0" t="0" r="0" b="0"/>
-            <wp:docPr id="1" name="Рисунок 1" descr="C:\Users\0109-02\AppData\Local\Microsoft\Windows\INetCache\Content.Word\Диаграмма без названия.drawio (2).png"/>
-            <wp:cNvGraphicFramePr>
-              <a:graphicFrameLocks xmlns:a="http://schemas.openxmlformats.org/drawingml/2006/main" noChangeAspect="1"/>
-            </wp:cNvGraphicFramePr>
-            <a:graphic xmlns:a="http://schemas.openxmlformats.org/drawingml/2006/main">
-              <a:graphicData uri="http://schemas.openxmlformats.org/drawingml/2006/picture">
-                <pic:pic xmlns:pic="http://schemas.openxmlformats.org/drawingml/2006/picture">
-                  <pic:nvPicPr>
-                    <pic:cNvPr id="0" name="Picture 1" descr="C:\Users\0109-02\AppData\Local\Microsoft\Windows\INetCache\Content.Word\Диаграмма без названия.drawio (2).png"/>
-                    <pic:cNvPicPr>
-                      <a:picLocks noChangeAspect="1" noChangeArrowheads="1"/>
-                    </pic:cNvPicPr>
-                  </pic:nvPicPr>
-                  <pic:blipFill>
-                    <a:blip r:embed="rId8">
-                      <a:extLst>
-                        <a:ext uri="{28A0092B-C50C-407E-A947-70E740481C1C}">
-                          <a14:useLocalDpi xmlns:a14="http://schemas.microsoft.com/office/drawing/2010/main" val="0"/>
-                        </a:ext>
-                      </a:extLst>
-                    </a:blip>
-                    <a:srcRect/>
-                    <a:stretch>
-                      <a:fillRect/>
-                    </a:stretch>
-                  </pic:blipFill>
-                  <pic:spPr bwMode="auto">
-                    <a:xfrm>
-                      <a:off x="0" y="0"/>
-                      <a:ext cx="4495800" cy="3924300"/>
-                    </a:xfrm>
-                    <a:prstGeom prst="rect">
-                      <a:avLst/>
-                    </a:prstGeom>
-                    <a:noFill/>
-                    <a:ln>
-                      <a:noFill/>
-                    </a:ln>
-                  </pic:spPr>
-                </pic:pic>
-              </a:graphicData>
-            </a:graphic>
-          </wp:inline>
-        </w:drawing>
+        <w:pict w14:anchorId="551FDB6F">
+          <v:shapetype id="_x0000_t75" coordsize="21600,21600" o:spt="75" o:preferrelative="t" path="m@4@5l@4@11@9@11@9@5xe" filled="f" stroked="f">
+            <v:stroke joinstyle="miter"/>
+            <v:formulas>
+              <v:f eqn="if lineDrawn pixelLineWidth 0"/>
+              <v:f eqn="sum @0 1 0"/>
+              <v:f eqn="sum 0 0 @1"/>
+              <v:f eqn="prod @2 1 2"/>
+              <v:f eqn="prod @3 21600 pixelWidth"/>
+              <v:f eqn="prod @3 21600 pixelHeight"/>
+              <v:f eqn="sum @0 0 1"/>
+              <v:f eqn="prod @6 1 2"/>
+              <v:f eqn="prod @7 21600 pixelWidth"/>
+              <v:f eqn="sum @8 21600 0"/>
+              <v:f eqn="prod @7 21600 pixelHeight"/>
+              <v:f eqn="sum @10 21600 0"/>
+            </v:formulas>
+            <v:path o:extrusionok="f" gradientshapeok="t" o:connecttype="rect"/>
+            <o:lock v:ext="edit" aspectratio="t"/>
+          </v:shapetype>
+          <v:shape id="_x0000_i1027" type="#_x0000_t75" style="width:400pt;height:346.65pt">
+            <v:imagedata r:id="rId8" o:title="Диаграмма без названия.drawio (1)"/>
+          </v:shape>
+        </w:pict>
       </w:r>
     </w:p>
     <w:p>
@@ -256,7 +250,7 @@
         <w:pStyle w:val="a1"/>
       </w:pPr>
       <w:r>
-        <w:t>пользователь</w:t>
+        <w:t>ученик</w:t>
       </w:r>
       <w:r>
         <w:t xml:space="preserve"> входит в систему;</w:t>
@@ -305,9 +299,26 @@
     </w:p>
     <w:p>
       <w:pPr>
+        <w:pStyle w:val="a1"/>
+      </w:pPr>
+      <w:r>
+        <w:t>преподаватель входит в систему</w:t>
+      </w:r>
+    </w:p>
+    <w:p>
+      <w:pPr>
+        <w:pStyle w:val="a1"/>
+      </w:pPr>
+      <w:r>
+        <w:t>просматривает результаты тестов учеников</w:t>
+      </w:r>
+    </w:p>
+    <w:p>
+      <w:pPr>
         <w:pStyle w:val="2"/>
       </w:pPr>
       <w:r>
+        <w:lastRenderedPageBreak/>
         <w:t>Выбор состава программных и технических средств</w:t>
       </w:r>
     </w:p>
@@ -339,8 +350,21 @@
       <w:r>
         <w:t xml:space="preserve"> (</w:t>
       </w:r>
-      <w:r>
-        <w:t>Windows 10 версии 1809 и новее, Windows 11).</w:t>
+      <w:proofErr w:type="spellStart"/>
+      <w:r>
+        <w:t>Windows</w:t>
+      </w:r>
+      <w:proofErr w:type="spellEnd"/>
+      <w:r>
+        <w:t xml:space="preserve"> 10 версии 1809 и новее, </w:t>
+      </w:r>
+      <w:proofErr w:type="spellStart"/>
+      <w:r>
+        <w:t>Windows</w:t>
+      </w:r>
+      <w:proofErr w:type="spellEnd"/>
+      <w:r>
+        <w:t xml:space="preserve"> 11).</w:t>
       </w:r>
     </w:p>
     <w:p>
@@ -366,14 +390,10 @@
         <w:t xml:space="preserve"> </w:t>
       </w:r>
       <w:r>
-        <w:t>14</w:t>
-      </w:r>
-      <w:r>
-        <w:t xml:space="preserve">, так как эта СУБД обладает высокой производительностью, масштабируемостью и простотой в </w:t>
-      </w:r>
-      <w:r>
-        <w:lastRenderedPageBreak/>
-        <w:t>использовании, что позволяет эффективно обрабатывать данные о турнирах в реальном времени.</w:t>
+        <w:t>16</w:t>
+      </w:r>
+      <w:r>
+        <w:t>, так как эта СУБД обладает высокой производительностью, масштабируемостью и простотой в использовании, что позволяет эффективно обрабатывать данные о турнирах в реальном времени.</w:t>
       </w:r>
     </w:p>
     <w:p>
@@ -381,7 +401,7 @@
         <w:pStyle w:val="a3"/>
       </w:pPr>
       <w:r>
-        <w:t>Клиентская и серверная часть приложения</w:t>
+        <w:t>Клиентская приложения</w:t>
       </w:r>
       <w:r>
         <w:t xml:space="preserve"> буд</w:t>
@@ -482,12 +502,14 @@
       <w:r>
         <w:t xml:space="preserve">включая инструменты для работы с </w:t>
       </w:r>
+      <w:proofErr w:type="spellStart"/>
       <w:r>
         <w:rPr>
           <w:lang w:val="en-US"/>
         </w:rPr>
         <w:t>Git</w:t>
       </w:r>
+      <w:proofErr w:type="spellEnd"/>
       <w:r>
         <w:t xml:space="preserve"> и средства отладки.</w:t>
       </w:r>
@@ -511,10 +533,28 @@
         <w:rPr>
           <w:lang w:val="en-US"/>
         </w:rPr>
-        <w:t>Ubuntu</w:t>
-      </w:r>
-      <w:r>
-        <w:t xml:space="preserve"> версии 24 и выше</w:t>
+        <w:t>Windows</w:t>
+      </w:r>
+      <w:r>
+        <w:t xml:space="preserve"> </w:t>
+      </w:r>
+      <w:r>
+        <w:rPr>
+          <w:lang w:val="en-US"/>
+        </w:rPr>
+        <w:t>c</w:t>
+      </w:r>
+      <w:r>
+        <w:t xml:space="preserve"> версией не ниже </w:t>
+      </w:r>
+      <w:r>
+        <w:rPr>
+          <w:lang w:val="en-US"/>
+        </w:rPr>
+        <w:t>Windows</w:t>
+      </w:r>
+      <w:r>
+        <w:t xml:space="preserve"> 7</w:t>
       </w:r>
       <w:r>
         <w:t>;</w:t>
@@ -640,8 +680,6 @@
       <w:r>
         <w:t>.</w:t>
       </w:r>
-      <w:bookmarkStart w:id="0" w:name="_GoBack"/>
-      <w:bookmarkEnd w:id="0"/>
     </w:p>
     <w:p>
       <w:pPr>
@@ -675,6 +713,23 @@
       </w:r>
       <w:r>
         <w:t>10 и выше;</w:t>
+      </w:r>
+    </w:p>
+    <w:p>
+      <w:pPr>
+        <w:pStyle w:val="a1"/>
+        <w:rPr>
+          <w:lang w:val="en-US"/>
+        </w:rPr>
+      </w:pPr>
+      <w:r>
+        <w:rPr>
+          <w:lang w:val="en-US"/>
+        </w:rPr>
+        <w:t>.NET</w:t>
+      </w:r>
+      <w:r>
+        <w:t xml:space="preserve"> 8.0;</w:t>
       </w:r>
     </w:p>
     <w:p>
@@ -3369,7 +3424,7 @@
 </file>
 
 <file path=customXml/itemProps1.xml><?xml version="1.0" encoding="utf-8"?>
-<ds:datastoreItem xmlns:ds="http://schemas.openxmlformats.org/officeDocument/2006/customXml" ds:itemID="{9CFEA518-22DA-411E-A6D8-3678F6623682}">
+<ds:datastoreItem xmlns:ds="http://schemas.openxmlformats.org/officeDocument/2006/customXml" ds:itemID="{9F893F01-0DE2-45E9-A8AA-531BB5860906}">
   <ds:schemaRefs>
     <ds:schemaRef ds:uri="http://schemas.openxmlformats.org/officeDocument/2006/bibliography"/>
   </ds:schemaRefs>
